--- a/Final Submission/Appendices/4 - WorkContribution.docx
+++ b/Final Submission/Appendices/4 - WorkContribution.docx
@@ -400,534 +400,759 @@
         <w:br w:type="page"/>
       </w:r>
     </w:p>
-    <w:p>
-      <w:pPr>
-        <w:pStyle w:val="Heading1"/>
-      </w:pPr>
-      <w:r>
-        <w:lastRenderedPageBreak/>
-        <w:t>Documents</w:t>
-      </w:r>
-    </w:p>
-    <w:p>
-      <w:pPr>
-        <w:pStyle w:val="Heading2"/>
-      </w:pPr>
-      <w:r>
-        <w:t>SRS</w:t>
-      </w:r>
-    </w:p>
-    <w:p>
-      <w:r>
-        <w:t>Main Contributors</w:t>
-      </w:r>
-    </w:p>
-    <w:p>
-      <w:pPr>
-        <w:pStyle w:val="ListParagraph"/>
-        <w:numPr>
-          <w:ilvl w:val="0"/>
-          <w:numId w:val="2"/>
-        </w:numPr>
-      </w:pPr>
-      <w:r>
-        <w:t xml:space="preserve">Daniel </w:t>
-      </w:r>
-      <w:proofErr w:type="spellStart"/>
-      <w:r>
-        <w:t>Corsaletti</w:t>
-      </w:r>
-      <w:proofErr w:type="spellEnd"/>
-    </w:p>
-    <w:p>
-      <w:r>
-        <w:t>Supporting Contributors</w:t>
-      </w:r>
-    </w:p>
-    <w:p>
-      <w:pPr>
-        <w:pStyle w:val="ListParagraph"/>
-        <w:numPr>
-          <w:ilvl w:val="0"/>
-          <w:numId w:val="2"/>
-        </w:numPr>
-      </w:pPr>
-      <w:r>
-        <w:t>Josh Stopper</w:t>
-      </w:r>
-    </w:p>
-    <w:p>
-      <w:pPr>
-        <w:pStyle w:val="ListParagraph"/>
-        <w:numPr>
-          <w:ilvl w:val="0"/>
-          <w:numId w:val="2"/>
-        </w:numPr>
-      </w:pPr>
-      <w:r>
-        <w:t xml:space="preserve">Minh </w:t>
-      </w:r>
-      <w:proofErr w:type="spellStart"/>
-      <w:r>
-        <w:t>Duc</w:t>
-      </w:r>
-      <w:proofErr w:type="spellEnd"/>
-      <w:r>
-        <w:t xml:space="preserve"> Nguyen</w:t>
-      </w:r>
-    </w:p>
-    <w:p>
-      <w:pPr>
-        <w:pStyle w:val="ListParagraph"/>
-        <w:numPr>
-          <w:ilvl w:val="0"/>
-          <w:numId w:val="2"/>
-        </w:numPr>
-      </w:pPr>
-      <w:r>
-        <w:t xml:space="preserve">Tran </w:t>
-      </w:r>
-      <w:proofErr w:type="spellStart"/>
-      <w:r>
-        <w:t>Xuong</w:t>
-      </w:r>
-      <w:proofErr w:type="spellEnd"/>
-      <w:r>
-        <w:t xml:space="preserve"> Tran</w:t>
-      </w:r>
-    </w:p>
-    <w:p/>
-    <w:p>
-      <w:pPr>
-        <w:pStyle w:val="Heading2"/>
-      </w:pPr>
-      <w:r>
-        <w:t>Project Plan</w:t>
-      </w:r>
-    </w:p>
-    <w:p>
-      <w:r>
-        <w:t>Main Contributors</w:t>
-      </w:r>
-    </w:p>
-    <w:p>
-      <w:pPr>
-        <w:pStyle w:val="ListParagraph"/>
-        <w:numPr>
-          <w:ilvl w:val="0"/>
-          <w:numId w:val="2"/>
-        </w:numPr>
-      </w:pPr>
-      <w:proofErr w:type="spellStart"/>
-      <w:r>
-        <w:t>Shengwei</w:t>
-      </w:r>
-      <w:proofErr w:type="spellEnd"/>
-      <w:r>
-        <w:t xml:space="preserve"> Li</w:t>
-      </w:r>
-    </w:p>
-    <w:p>
-      <w:pPr>
-        <w:pStyle w:val="ListParagraph"/>
-        <w:numPr>
-          <w:ilvl w:val="0"/>
-          <w:numId w:val="2"/>
-        </w:numPr>
-      </w:pPr>
-      <w:r>
-        <w:t xml:space="preserve">Tran </w:t>
-      </w:r>
-      <w:proofErr w:type="spellStart"/>
-      <w:r>
-        <w:t>Xuong</w:t>
-      </w:r>
-      <w:proofErr w:type="spellEnd"/>
-      <w:r>
-        <w:t xml:space="preserve"> Tran</w:t>
-      </w:r>
-    </w:p>
-    <w:p>
-      <w:r>
-        <w:t>Supporting Contributors</w:t>
-      </w:r>
-    </w:p>
-    <w:p>
-      <w:pPr>
-        <w:pStyle w:val="ListParagraph"/>
-        <w:numPr>
-          <w:ilvl w:val="0"/>
-          <w:numId w:val="2"/>
-        </w:numPr>
-      </w:pPr>
-      <w:r>
-        <w:t>Josh Stopper</w:t>
-      </w:r>
-    </w:p>
-    <w:p>
-      <w:pPr>
-        <w:pStyle w:val="ListParagraph"/>
-        <w:numPr>
-          <w:ilvl w:val="0"/>
-          <w:numId w:val="2"/>
-        </w:numPr>
-      </w:pPr>
-      <w:r>
-        <w:t xml:space="preserve">Minh </w:t>
-      </w:r>
-      <w:proofErr w:type="spellStart"/>
-      <w:r>
-        <w:t>Duc</w:t>
-      </w:r>
-      <w:proofErr w:type="spellEnd"/>
-      <w:r>
-        <w:t xml:space="preserve"> Nguyen</w:t>
-      </w:r>
-    </w:p>
-    <w:p>
-      <w:pPr>
-        <w:pStyle w:val="ListParagraph"/>
-        <w:numPr>
-          <w:ilvl w:val="0"/>
-          <w:numId w:val="2"/>
-        </w:numPr>
-      </w:pPr>
-      <w:r>
-        <w:t xml:space="preserve">Daniel </w:t>
-      </w:r>
-      <w:proofErr w:type="spellStart"/>
-      <w:r>
-        <w:t>Corsaletti</w:t>
-      </w:r>
-      <w:proofErr w:type="spellEnd"/>
-    </w:p>
-    <w:p/>
-    <w:p>
-      <w:pPr>
-        <w:pStyle w:val="Heading2"/>
-      </w:pPr>
-      <w:r>
-        <w:t>Test</w:t>
-      </w:r>
-      <w:r>
-        <w:t xml:space="preserve"> Plan</w:t>
-      </w:r>
-    </w:p>
-    <w:p>
-      <w:r>
-        <w:t>Main Contributors</w:t>
-      </w:r>
-    </w:p>
-    <w:p>
-      <w:pPr>
-        <w:pStyle w:val="ListParagraph"/>
-        <w:numPr>
-          <w:ilvl w:val="0"/>
-          <w:numId w:val="2"/>
-        </w:numPr>
-      </w:pPr>
-      <w:r>
-        <w:t xml:space="preserve">Daniel </w:t>
-      </w:r>
-      <w:proofErr w:type="spellStart"/>
-      <w:r>
-        <w:t>Corsaletti</w:t>
-      </w:r>
-      <w:proofErr w:type="spellEnd"/>
-    </w:p>
-    <w:p>
-      <w:r>
-        <w:t>Supporting Contributors</w:t>
-      </w:r>
-    </w:p>
-    <w:p>
-      <w:pPr>
-        <w:pStyle w:val="ListParagraph"/>
-        <w:numPr>
-          <w:ilvl w:val="0"/>
-          <w:numId w:val="2"/>
-        </w:numPr>
-      </w:pPr>
-      <w:r>
-        <w:t xml:space="preserve">Minh </w:t>
-      </w:r>
-      <w:proofErr w:type="spellStart"/>
-      <w:r>
-        <w:t>Duc</w:t>
-      </w:r>
-      <w:proofErr w:type="spellEnd"/>
-      <w:r>
-        <w:t xml:space="preserve"> Nguyen</w:t>
-      </w:r>
-    </w:p>
-    <w:p>
-      <w:pPr>
-        <w:pStyle w:val="ListParagraph"/>
-        <w:numPr>
-          <w:ilvl w:val="0"/>
-          <w:numId w:val="2"/>
-        </w:numPr>
-      </w:pPr>
-      <w:proofErr w:type="spellStart"/>
-      <w:r>
-        <w:t>Shengwei</w:t>
-      </w:r>
-      <w:proofErr w:type="spellEnd"/>
-      <w:r>
-        <w:t xml:space="preserve"> Li</w:t>
-      </w:r>
-    </w:p>
-    <w:p/>
-    <w:p>
-      <w:pPr>
-        <w:pStyle w:val="Heading2"/>
-      </w:pPr>
-      <w:r>
-        <w:t>Test Report</w:t>
-      </w:r>
-    </w:p>
-    <w:p>
-      <w:r>
-        <w:t>Main Contributors</w:t>
-      </w:r>
-    </w:p>
-    <w:p>
-      <w:pPr>
-        <w:pStyle w:val="ListParagraph"/>
-        <w:numPr>
-          <w:ilvl w:val="0"/>
-          <w:numId w:val="2"/>
-        </w:numPr>
-      </w:pPr>
-      <w:r>
-        <w:t xml:space="preserve">Daniel </w:t>
-      </w:r>
-      <w:proofErr w:type="spellStart"/>
-      <w:r>
-        <w:t>Corsaletti</w:t>
-      </w:r>
-      <w:proofErr w:type="spellEnd"/>
-    </w:p>
-    <w:p/>
-    <w:p>
-      <w:pPr>
-        <w:pStyle w:val="Heading2"/>
-      </w:pPr>
-      <w:r>
-        <w:t>Final Report</w:t>
-      </w:r>
-    </w:p>
-    <w:p>
-      <w:r>
-        <w:t>Main Contributors</w:t>
-      </w:r>
-    </w:p>
-    <w:p>
-      <w:pPr>
-        <w:pStyle w:val="ListParagraph"/>
-        <w:numPr>
-          <w:ilvl w:val="0"/>
-          <w:numId w:val="2"/>
-        </w:numPr>
-      </w:pPr>
-      <w:r>
-        <w:t xml:space="preserve">Daniel </w:t>
-      </w:r>
-      <w:proofErr w:type="spellStart"/>
-      <w:r>
-        <w:t>Corsaletti</w:t>
-      </w:r>
-      <w:proofErr w:type="spellEnd"/>
-    </w:p>
-    <w:p/>
-    <w:p>
-      <w:pPr>
-        <w:pStyle w:val="Heading2"/>
-      </w:pPr>
-      <w:r>
-        <w:t>User Manual</w:t>
-      </w:r>
-    </w:p>
-    <w:p>
-      <w:r>
-        <w:t>Main contributors</w:t>
-      </w:r>
-    </w:p>
-    <w:p>
-      <w:pPr>
-        <w:pStyle w:val="ListParagraph"/>
-        <w:numPr>
-          <w:ilvl w:val="0"/>
-          <w:numId w:val="2"/>
-        </w:numPr>
-      </w:pPr>
-      <w:r>
-        <w:t xml:space="preserve">Minh </w:t>
-      </w:r>
-      <w:proofErr w:type="spellStart"/>
-      <w:r>
-        <w:t>Duc</w:t>
-      </w:r>
-      <w:proofErr w:type="spellEnd"/>
-      <w:r>
-        <w:t xml:space="preserve"> Nguyen</w:t>
-      </w:r>
-    </w:p>
-    <w:p/>
-    <w:p>
-      <w:pPr>
-        <w:pStyle w:val="Heading2"/>
-      </w:pPr>
-      <w:r>
-        <w:t>Technical Manual</w:t>
-      </w:r>
-    </w:p>
-    <w:p>
-      <w:r>
-        <w:t>Main Contributors</w:t>
-      </w:r>
-    </w:p>
-    <w:p>
-      <w:pPr>
-        <w:pStyle w:val="ListParagraph"/>
-        <w:numPr>
-          <w:ilvl w:val="0"/>
-          <w:numId w:val="2"/>
-        </w:numPr>
-      </w:pPr>
-      <w:r>
-        <w:t xml:space="preserve">Minh </w:t>
-      </w:r>
-      <w:proofErr w:type="spellStart"/>
-      <w:r>
-        <w:t>Duc</w:t>
-      </w:r>
-      <w:proofErr w:type="spellEnd"/>
-      <w:r>
-        <w:t xml:space="preserve"> Nguyen</w:t>
-      </w:r>
-    </w:p>
-    <w:p/>
-    <w:p>
-      <w:pPr>
-        <w:pStyle w:val="Heading2"/>
-      </w:pPr>
-      <w:r>
-        <w:lastRenderedPageBreak/>
-        <w:t>Meeting Minutes</w:t>
-      </w:r>
-    </w:p>
-    <w:p>
-      <w:r>
-        <w:t>Main Contributors</w:t>
-      </w:r>
-    </w:p>
-    <w:p>
-      <w:pPr>
-        <w:pStyle w:val="ListParagraph"/>
-        <w:numPr>
-          <w:ilvl w:val="0"/>
-          <w:numId w:val="2"/>
-        </w:numPr>
-      </w:pPr>
-      <w:r>
-        <w:t xml:space="preserve">Daniel </w:t>
-      </w:r>
-      <w:proofErr w:type="spellStart"/>
-      <w:r>
-        <w:t>Corsaletti</w:t>
-      </w:r>
-      <w:proofErr w:type="spellEnd"/>
-    </w:p>
-    <w:p>
-      <w:r>
-        <w:t>Supporting Contributors</w:t>
-      </w:r>
-    </w:p>
-    <w:p>
-      <w:pPr>
-        <w:pStyle w:val="ListParagraph"/>
-        <w:numPr>
-          <w:ilvl w:val="0"/>
-          <w:numId w:val="2"/>
-        </w:numPr>
-      </w:pPr>
-      <w:r>
-        <w:t>Josh Stopper</w:t>
-      </w:r>
-    </w:p>
-    <w:p>
-      <w:pPr>
-        <w:pStyle w:val="ListParagraph"/>
-        <w:numPr>
-          <w:ilvl w:val="0"/>
-          <w:numId w:val="2"/>
-        </w:numPr>
-      </w:pPr>
-      <w:r>
-        <w:t xml:space="preserve">Minh </w:t>
-      </w:r>
-      <w:proofErr w:type="spellStart"/>
-      <w:r>
-        <w:t>Duc</w:t>
-      </w:r>
-      <w:proofErr w:type="spellEnd"/>
-      <w:r>
-        <w:t xml:space="preserve"> Nguyen</w:t>
-      </w:r>
-    </w:p>
-    <w:p>
-      <w:pPr>
-        <w:pStyle w:val="ListParagraph"/>
-        <w:numPr>
-          <w:ilvl w:val="0"/>
-          <w:numId w:val="2"/>
-        </w:numPr>
-      </w:pPr>
-      <w:r>
-        <w:t xml:space="preserve">Tran </w:t>
-      </w:r>
-      <w:proofErr w:type="spellStart"/>
-      <w:r>
-        <w:t>Xuong</w:t>
-      </w:r>
-      <w:proofErr w:type="spellEnd"/>
-      <w:r>
-        <w:t xml:space="preserve"> Tran</w:t>
-      </w:r>
-    </w:p>
-    <w:p>
-      <w:pPr>
-        <w:pStyle w:val="ListParagraph"/>
-        <w:numPr>
-          <w:ilvl w:val="0"/>
-          <w:numId w:val="2"/>
-        </w:numPr>
-      </w:pPr>
-      <w:proofErr w:type="spellStart"/>
-      <w:r>
-        <w:t>Shengwei</w:t>
-      </w:r>
-      <w:proofErr w:type="spellEnd"/>
-      <w:r>
-        <w:t xml:space="preserve"> Li</w:t>
-      </w:r>
-    </w:p>
-    <w:p>
-      <w:pPr>
-        <w:pStyle w:val="Heading1"/>
-      </w:pPr>
-      <w:r>
-        <w:t>Code Breakdown</w:t>
-      </w:r>
-    </w:p>
-    <w:p>
+    <w:tbl>
+      <w:tblPr>
+        <w:tblW w:w="0" w:type="auto"/>
+        <w:tblBorders>
+          <w:top w:val="single" w:sz="4" w:space="0" w:color="000000"/>
+          <w:left w:val="single" w:sz="4" w:space="0" w:color="000000"/>
+          <w:bottom w:val="single" w:sz="4" w:space="0" w:color="000000"/>
+          <w:right w:val="single" w:sz="4" w:space="0" w:color="000000"/>
+          <w:insideH w:val="single" w:sz="4" w:space="0" w:color="000000"/>
+          <w:insideV w:val="single" w:sz="4" w:space="0" w:color="000000"/>
+        </w:tblBorders>
+        <w:tblLook w:val="00BF" w:firstRow="1" w:lastRow="0" w:firstColumn="1" w:lastColumn="0" w:noHBand="0" w:noVBand="0"/>
+      </w:tblPr>
+      <w:tblGrid>
+        <w:gridCol w:w="2062"/>
+        <w:gridCol w:w="7180"/>
+      </w:tblGrid>
+      <w:tr>
+        <w:tc>
+          <w:tcPr>
+            <w:tcW w:w="10031" w:type="dxa"/>
+            <w:gridSpan w:val="2"/>
+            <w:tcBorders>
+              <w:top w:val="single" w:sz="4" w:space="0" w:color="000000"/>
+              <w:left w:val="single" w:sz="4" w:space="0" w:color="000000"/>
+              <w:bottom w:val="single" w:sz="4" w:space="0" w:color="000000"/>
+              <w:right w:val="single" w:sz="4" w:space="0" w:color="000000"/>
+            </w:tcBorders>
+            <w:hideMark/>
+          </w:tcPr>
+          <w:p>
+            <w:pPr>
+              <w:spacing w:before="120" w:after="120"/>
+              <w:rPr>
+                <w:rFonts w:ascii="Arial Narrow" w:eastAsia="Calibri" w:hAnsi="Arial Narrow"/>
+              </w:rPr>
+            </w:pPr>
+            <w:r>
+              <w:lastRenderedPageBreak/>
+              <w:t>Project Title</w:t>
+            </w:r>
+          </w:p>
+        </w:tc>
+      </w:tr>
+      <w:tr>
+        <w:tc>
+          <w:tcPr>
+            <w:tcW w:w="2068" w:type="dxa"/>
+            <w:tcBorders>
+              <w:top w:val="single" w:sz="4" w:space="0" w:color="000000"/>
+              <w:left w:val="single" w:sz="4" w:space="0" w:color="000000"/>
+              <w:bottom w:val="single" w:sz="4" w:space="0" w:color="000000"/>
+              <w:right w:val="single" w:sz="4" w:space="0" w:color="000000"/>
+            </w:tcBorders>
+            <w:hideMark/>
+          </w:tcPr>
+          <w:p>
+            <w:pPr>
+              <w:spacing w:before="120" w:after="120"/>
+              <w:rPr>
+                <w:rFonts w:ascii="Arial Narrow" w:eastAsia="Calibri" w:hAnsi="Arial Narrow"/>
+              </w:rPr>
+            </w:pPr>
+            <w:r>
+              <w:t>Team Member</w:t>
+            </w:r>
+          </w:p>
+        </w:tc>
+        <w:tc>
+          <w:tcPr>
+            <w:tcW w:w="7963" w:type="dxa"/>
+            <w:tcBorders>
+              <w:top w:val="single" w:sz="4" w:space="0" w:color="000000"/>
+              <w:left w:val="single" w:sz="4" w:space="0" w:color="000000"/>
+              <w:bottom w:val="single" w:sz="4" w:space="0" w:color="000000"/>
+              <w:right w:val="single" w:sz="4" w:space="0" w:color="000000"/>
+            </w:tcBorders>
+            <w:hideMark/>
+          </w:tcPr>
+          <w:p>
+            <w:pPr>
+              <w:rPr>
+                <w:rFonts w:ascii="Arial Narrow" w:eastAsia="Calibri" w:hAnsi="Arial Narrow"/>
+              </w:rPr>
+            </w:pPr>
+            <w:r>
+              <w:t xml:space="preserve">Activity (these are suggestions of the ways you may have contributed. There may be others and some may not be applicable). </w:t>
+            </w:r>
+          </w:p>
+          <w:p>
+            <w:pPr>
+              <w:spacing w:before="120" w:after="120"/>
+              <w:rPr>
+                <w:rFonts w:ascii="Arial Narrow" w:eastAsia="Calibri" w:hAnsi="Arial Narrow"/>
+              </w:rPr>
+            </w:pPr>
+            <w:r>
+              <w:t>You may also add comments to further explain your contribution or partial contribution to an activity.</w:t>
+            </w:r>
+          </w:p>
+        </w:tc>
+      </w:tr>
+      <w:tr>
+        <w:tc>
+          <w:tcPr>
+            <w:tcW w:w="2068" w:type="dxa"/>
+            <w:tcBorders>
+              <w:top w:val="single" w:sz="4" w:space="0" w:color="000000"/>
+              <w:left w:val="single" w:sz="4" w:space="0" w:color="000000"/>
+              <w:bottom w:val="single" w:sz="4" w:space="0" w:color="000000"/>
+              <w:right w:val="single" w:sz="4" w:space="0" w:color="000000"/>
+            </w:tcBorders>
+            <w:hideMark/>
+          </w:tcPr>
+          <w:p>
+            <w:pPr>
+              <w:rPr>
+                <w:rFonts w:ascii="Arial Narrow" w:eastAsia="Calibri" w:hAnsi="Arial Narrow"/>
+              </w:rPr>
+            </w:pPr>
+            <w:r>
+              <w:rPr>
+                <w:noProof/>
+                <w:lang w:eastAsia="en-AU"/>
+              </w:rPr>
+              <w:drawing>
+                <wp:inline distT="0" distB="0" distL="0" distR="0">
+                  <wp:extent cx="1148080" cy="1127125"/>
+                  <wp:effectExtent l="0" t="0" r="0" b="0"/>
+                  <wp:docPr id="1" name="Picture 1"/>
+                  <wp:cNvGraphicFramePr>
+                    <a:graphicFrameLocks xmlns:a="http://schemas.openxmlformats.org/drawingml/2006/main" noChangeAspect="1"/>
+                  </wp:cNvGraphicFramePr>
+                  <a:graphic xmlns:a="http://schemas.openxmlformats.org/drawingml/2006/main">
+                    <a:graphicData uri="http://schemas.openxmlformats.org/drawingml/2006/picture">
+                      <pic:pic xmlns:pic="http://schemas.openxmlformats.org/drawingml/2006/picture">
+                        <pic:nvPicPr>
+                          <pic:cNvPr id="0" name="Picture 1"/>
+                          <pic:cNvPicPr>
+                            <a:picLocks noChangeAspect="1" noChangeArrowheads="1"/>
+                          </pic:cNvPicPr>
+                        </pic:nvPicPr>
+                        <pic:blipFill>
+                          <a:blip r:embed="rId7">
+                            <a:extLst>
+                              <a:ext uri="{28A0092B-C50C-407E-A947-70E740481C1C}">
+                                <a14:useLocalDpi xmlns:a14="http://schemas.microsoft.com/office/drawing/2010/main" val="0"/>
+                              </a:ext>
+                            </a:extLst>
+                          </a:blip>
+                          <a:srcRect/>
+                          <a:stretch>
+                            <a:fillRect/>
+                          </a:stretch>
+                        </pic:blipFill>
+                        <pic:spPr bwMode="auto">
+                          <a:xfrm>
+                            <a:off x="0" y="0"/>
+                            <a:ext cx="1148080" cy="1127125"/>
+                          </a:xfrm>
+                          <a:prstGeom prst="rect">
+                            <a:avLst/>
+                          </a:prstGeom>
+                          <a:noFill/>
+                          <a:ln>
+                            <a:noFill/>
+                          </a:ln>
+                        </pic:spPr>
+                      </pic:pic>
+                    </a:graphicData>
+                  </a:graphic>
+                </wp:inline>
+              </w:drawing>
+            </w:r>
+          </w:p>
+          <w:p>
+            <w:r>
+              <w:t>Team Member 1 Photo</w:t>
+            </w:r>
+          </w:p>
+          <w:p>
+            <w:r>
+              <w:t>Name</w:t>
+            </w:r>
+          </w:p>
+          <w:p>
+            <w:pPr>
+              <w:spacing w:before="120" w:after="120"/>
+              <w:rPr>
+                <w:rFonts w:ascii="Arial Narrow" w:eastAsia="Calibri" w:hAnsi="Arial Narrow"/>
+              </w:rPr>
+            </w:pPr>
+            <w:r>
+              <w:t>Student No</w:t>
+            </w:r>
+          </w:p>
+        </w:tc>
+        <w:tc>
+          <w:tcPr>
+            <w:tcW w:w="7963" w:type="dxa"/>
+            <w:tcBorders>
+              <w:top w:val="single" w:sz="4" w:space="0" w:color="000000"/>
+              <w:left w:val="single" w:sz="4" w:space="0" w:color="000000"/>
+              <w:bottom w:val="single" w:sz="4" w:space="0" w:color="000000"/>
+              <w:right w:val="single" w:sz="4" w:space="0" w:color="000000"/>
+            </w:tcBorders>
+            <w:hideMark/>
+          </w:tcPr>
+          <w:p>
+            <w:pPr>
+              <w:rPr>
+                <w:rFonts w:ascii="Arial Narrow" w:eastAsia="Calibri" w:hAnsi="Arial Narrow"/>
+              </w:rPr>
+            </w:pPr>
+            <w:r>
+              <w:t>Documents</w:t>
+            </w:r>
+          </w:p>
+          <w:p>
+            <w:pPr>
+              <w:ind w:left="720"/>
+            </w:pPr>
+            <w:r>
+              <w:t>Sections</w:t>
+            </w:r>
+          </w:p>
+          <w:p>
+            <w:pPr>
+              <w:ind w:left="720"/>
+            </w:pPr>
+            <w:r>
+              <w:t>Page Nos.</w:t>
+            </w:r>
+          </w:p>
+          <w:p>
+            <w:r>
+              <w:t>Software Development</w:t>
+            </w:r>
+          </w:p>
+          <w:p>
+            <w:pPr>
+              <w:ind w:left="720"/>
+            </w:pPr>
+            <w:r>
+              <w:t>Details</w:t>
+            </w:r>
+          </w:p>
+          <w:p>
+            <w:r>
+              <w:t>Design</w:t>
+            </w:r>
+          </w:p>
+          <w:p>
+            <w:pPr>
+              <w:ind w:left="720"/>
+            </w:pPr>
+            <w:r>
+              <w:t>Details</w:t>
+            </w:r>
+          </w:p>
+          <w:p>
+            <w:r>
+              <w:t>Research</w:t>
+            </w:r>
+          </w:p>
+          <w:p>
+            <w:pPr>
+              <w:ind w:left="720"/>
+            </w:pPr>
+            <w:r>
+              <w:t>Details</w:t>
+            </w:r>
+          </w:p>
+          <w:p>
+            <w:r>
+              <w:t>Networks</w:t>
+            </w:r>
+          </w:p>
+          <w:p>
+            <w:pPr>
+              <w:ind w:left="720"/>
+            </w:pPr>
+            <w:r>
+              <w:t>Details</w:t>
+            </w:r>
+          </w:p>
+          <w:p>
+            <w:r>
+              <w:t>Project Management</w:t>
+            </w:r>
+          </w:p>
+          <w:p>
+            <w:pPr>
+              <w:ind w:left="720"/>
+            </w:pPr>
+            <w:r>
+              <w:t>Details</w:t>
+            </w:r>
+          </w:p>
+          <w:p>
+            <w:r>
+              <w:t>Meetings</w:t>
+            </w:r>
+          </w:p>
+          <w:p>
+            <w:pPr>
+              <w:ind w:left="720"/>
+            </w:pPr>
+            <w:r>
+              <w:t>Details</w:t>
+            </w:r>
+          </w:p>
+          <w:p>
+            <w:r>
+              <w:t>Testing</w:t>
+            </w:r>
+          </w:p>
+          <w:p>
+            <w:pPr>
+              <w:ind w:left="720"/>
+            </w:pPr>
+            <w:r>
+              <w:t>Details</w:t>
+            </w:r>
+          </w:p>
+          <w:p>
+            <w:r>
+              <w:t>Presentation</w:t>
+            </w:r>
+          </w:p>
+          <w:p>
+            <w:pPr>
+              <w:ind w:left="720"/>
+            </w:pPr>
+            <w:r>
+              <w:t>Details</w:t>
+            </w:r>
+          </w:p>
+          <w:p>
+            <w:r>
+              <w:t>Manuals</w:t>
+            </w:r>
+          </w:p>
+          <w:p>
+            <w:pPr>
+              <w:ind w:left="720"/>
+            </w:pPr>
+            <w:r>
+              <w:t>Details</w:t>
+            </w:r>
+          </w:p>
+          <w:p>
+            <w:r>
+              <w:t>Deployment</w:t>
+            </w:r>
+          </w:p>
+          <w:p>
+            <w:pPr>
+              <w:ind w:left="720"/>
+            </w:pPr>
+            <w:r>
+              <w:t>Details</w:t>
+            </w:r>
+          </w:p>
+          <w:p>
+            <w:r>
+              <w:t>Other</w:t>
+            </w:r>
+          </w:p>
+          <w:p>
+            <w:pPr>
+              <w:spacing w:before="120" w:after="120"/>
+              <w:ind w:left="720"/>
+              <w:rPr>
+                <w:rFonts w:ascii="Arial Narrow" w:eastAsia="Calibri" w:hAnsi="Arial Narrow"/>
+              </w:rPr>
+            </w:pPr>
+            <w:r>
+              <w:t>Details</w:t>
+            </w:r>
+          </w:p>
+        </w:tc>
+      </w:tr>
+    </w:tbl>
+    <w:p>
+      <w:pPr>
+        <w:rPr>
+          <w:lang w:val="en-US"/>
+        </w:rPr>
+      </w:pPr>
+      <w:r>
+        <w:rPr>
+          <w:lang w:val="en-US"/>
+        </w:rPr>
+        <w:t>…. Continue for each team member</w:t>
+      </w:r>
+    </w:p>
+    <w:p>
+      <w:pPr>
+        <w:rPr>
+          <w:lang w:val="en-US"/>
+        </w:rPr>
+      </w:pPr>
+    </w:p>
+    <w:p>
+      <w:r>
+        <w:t>I declare this is an accurate description of team contributions of the team members</w:t>
+      </w:r>
+    </w:p>
+    <w:tbl>
+      <w:tblPr>
+        <w:tblW w:w="0" w:type="auto"/>
+        <w:tblBorders>
+          <w:top w:val="single" w:sz="4" w:space="0" w:color="000000"/>
+          <w:left w:val="single" w:sz="4" w:space="0" w:color="000000"/>
+          <w:bottom w:val="single" w:sz="4" w:space="0" w:color="000000"/>
+          <w:right w:val="single" w:sz="4" w:space="0" w:color="000000"/>
+          <w:insideH w:val="single" w:sz="4" w:space="0" w:color="000000"/>
+          <w:insideV w:val="single" w:sz="4" w:space="0" w:color="000000"/>
+        </w:tblBorders>
+        <w:tblLook w:val="00BF" w:firstRow="1" w:lastRow="0" w:firstColumn="1" w:lastColumn="0" w:noHBand="0" w:noVBand="0"/>
+      </w:tblPr>
+      <w:tblGrid>
+        <w:gridCol w:w="3493"/>
+        <w:gridCol w:w="3783"/>
+        <w:gridCol w:w="1966"/>
+      </w:tblGrid>
+      <w:tr>
+        <w:tc>
+          <w:tcPr>
+            <w:tcW w:w="3794" w:type="dxa"/>
+            <w:tcBorders>
+              <w:top w:val="single" w:sz="4" w:space="0" w:color="000000"/>
+              <w:left w:val="single" w:sz="4" w:space="0" w:color="000000"/>
+              <w:bottom w:val="single" w:sz="4" w:space="0" w:color="000000"/>
+              <w:right w:val="single" w:sz="4" w:space="0" w:color="000000"/>
+            </w:tcBorders>
+            <w:hideMark/>
+          </w:tcPr>
+          <w:p>
+            <w:pPr>
+              <w:spacing w:before="120" w:after="120"/>
+              <w:rPr>
+                <w:rFonts w:ascii="Arial Narrow" w:eastAsia="Calibri" w:hAnsi="Arial Narrow"/>
+              </w:rPr>
+            </w:pPr>
+            <w:r>
+              <w:t>Team Member Name</w:t>
+            </w:r>
+          </w:p>
+        </w:tc>
+        <w:tc>
+          <w:tcPr>
+            <w:tcW w:w="4111" w:type="dxa"/>
+            <w:tcBorders>
+              <w:top w:val="single" w:sz="4" w:space="0" w:color="000000"/>
+              <w:left w:val="single" w:sz="4" w:space="0" w:color="000000"/>
+              <w:bottom w:val="single" w:sz="4" w:space="0" w:color="000000"/>
+              <w:right w:val="single" w:sz="4" w:space="0" w:color="000000"/>
+            </w:tcBorders>
+            <w:hideMark/>
+          </w:tcPr>
+          <w:p>
+            <w:pPr>
+              <w:spacing w:before="120" w:after="120"/>
+              <w:rPr>
+                <w:rFonts w:ascii="Arial Narrow" w:eastAsia="Calibri" w:hAnsi="Arial Narrow"/>
+              </w:rPr>
+            </w:pPr>
+            <w:r>
+              <w:t>Signature</w:t>
+            </w:r>
+          </w:p>
+        </w:tc>
+        <w:tc>
+          <w:tcPr>
+            <w:tcW w:w="2126" w:type="dxa"/>
+            <w:tcBorders>
+              <w:top w:val="single" w:sz="4" w:space="0" w:color="000000"/>
+              <w:left w:val="single" w:sz="4" w:space="0" w:color="000000"/>
+              <w:bottom w:val="single" w:sz="4" w:space="0" w:color="000000"/>
+              <w:right w:val="single" w:sz="4" w:space="0" w:color="000000"/>
+            </w:tcBorders>
+            <w:hideMark/>
+          </w:tcPr>
+          <w:p>
+            <w:pPr>
+              <w:spacing w:before="120" w:after="120"/>
+              <w:rPr>
+                <w:rFonts w:ascii="Arial Narrow" w:eastAsia="Calibri" w:hAnsi="Arial Narrow"/>
+              </w:rPr>
+            </w:pPr>
+            <w:r>
+              <w:t>Date</w:t>
+            </w:r>
+          </w:p>
+        </w:tc>
+      </w:tr>
+      <w:tr>
+        <w:tc>
+          <w:tcPr>
+            <w:tcW w:w="3794" w:type="dxa"/>
+            <w:tcBorders>
+              <w:top w:val="single" w:sz="4" w:space="0" w:color="000000"/>
+              <w:left w:val="single" w:sz="4" w:space="0" w:color="000000"/>
+              <w:bottom w:val="single" w:sz="4" w:space="0" w:color="000000"/>
+              <w:right w:val="single" w:sz="4" w:space="0" w:color="000000"/>
+            </w:tcBorders>
+          </w:tcPr>
+          <w:p>
+            <w:pPr>
+              <w:spacing w:before="120" w:after="120"/>
+              <w:rPr>
+                <w:rFonts w:ascii="Arial Narrow" w:eastAsia="Calibri" w:hAnsi="Arial Narrow"/>
+              </w:rPr>
+            </w:pPr>
+          </w:p>
+        </w:tc>
+        <w:tc>
+          <w:tcPr>
+            <w:tcW w:w="4111" w:type="dxa"/>
+            <w:tcBorders>
+              <w:top w:val="single" w:sz="4" w:space="0" w:color="000000"/>
+              <w:left w:val="single" w:sz="4" w:space="0" w:color="000000"/>
+              <w:bottom w:val="single" w:sz="4" w:space="0" w:color="000000"/>
+              <w:right w:val="single" w:sz="4" w:space="0" w:color="000000"/>
+            </w:tcBorders>
+          </w:tcPr>
+          <w:p>
+            <w:pPr>
+              <w:spacing w:before="120" w:after="120"/>
+              <w:rPr>
+                <w:rFonts w:ascii="Arial Narrow" w:eastAsia="Calibri" w:hAnsi="Arial Narrow"/>
+              </w:rPr>
+            </w:pPr>
+          </w:p>
+        </w:tc>
+        <w:tc>
+          <w:tcPr>
+            <w:tcW w:w="2126" w:type="dxa"/>
+            <w:tcBorders>
+              <w:top w:val="single" w:sz="4" w:space="0" w:color="000000"/>
+              <w:left w:val="single" w:sz="4" w:space="0" w:color="000000"/>
+              <w:bottom w:val="single" w:sz="4" w:space="0" w:color="000000"/>
+              <w:right w:val="single" w:sz="4" w:space="0" w:color="000000"/>
+            </w:tcBorders>
+          </w:tcPr>
+          <w:p>
+            <w:pPr>
+              <w:spacing w:before="120" w:after="120"/>
+              <w:rPr>
+                <w:rFonts w:ascii="Arial Narrow" w:eastAsia="Calibri" w:hAnsi="Arial Narrow"/>
+              </w:rPr>
+            </w:pPr>
+          </w:p>
+        </w:tc>
+      </w:tr>
+      <w:tr>
+        <w:tc>
+          <w:tcPr>
+            <w:tcW w:w="3794" w:type="dxa"/>
+            <w:tcBorders>
+              <w:top w:val="single" w:sz="4" w:space="0" w:color="000000"/>
+              <w:left w:val="single" w:sz="4" w:space="0" w:color="000000"/>
+              <w:bottom w:val="single" w:sz="4" w:space="0" w:color="000000"/>
+              <w:right w:val="single" w:sz="4" w:space="0" w:color="000000"/>
+            </w:tcBorders>
+          </w:tcPr>
+          <w:p>
+            <w:pPr>
+              <w:spacing w:before="120" w:after="120"/>
+              <w:rPr>
+                <w:rFonts w:ascii="Arial Narrow" w:eastAsia="Calibri" w:hAnsi="Arial Narrow"/>
+              </w:rPr>
+            </w:pPr>
+          </w:p>
+        </w:tc>
+        <w:tc>
+          <w:tcPr>
+            <w:tcW w:w="4111" w:type="dxa"/>
+            <w:tcBorders>
+              <w:top w:val="single" w:sz="4" w:space="0" w:color="000000"/>
+              <w:left w:val="single" w:sz="4" w:space="0" w:color="000000"/>
+              <w:bottom w:val="single" w:sz="4" w:space="0" w:color="000000"/>
+              <w:right w:val="single" w:sz="4" w:space="0" w:color="000000"/>
+            </w:tcBorders>
+          </w:tcPr>
+          <w:p>
+            <w:pPr>
+              <w:spacing w:before="120" w:after="120"/>
+              <w:rPr>
+                <w:rFonts w:ascii="Arial Narrow" w:eastAsia="Calibri" w:hAnsi="Arial Narrow"/>
+              </w:rPr>
+            </w:pPr>
+          </w:p>
+        </w:tc>
+        <w:tc>
+          <w:tcPr>
+            <w:tcW w:w="2126" w:type="dxa"/>
+            <w:tcBorders>
+              <w:top w:val="single" w:sz="4" w:space="0" w:color="000000"/>
+              <w:left w:val="single" w:sz="4" w:space="0" w:color="000000"/>
+              <w:bottom w:val="single" w:sz="4" w:space="0" w:color="000000"/>
+              <w:right w:val="single" w:sz="4" w:space="0" w:color="000000"/>
+            </w:tcBorders>
+          </w:tcPr>
+          <w:p>
+            <w:pPr>
+              <w:spacing w:before="120" w:after="120"/>
+              <w:rPr>
+                <w:rFonts w:ascii="Arial Narrow" w:eastAsia="Calibri" w:hAnsi="Arial Narrow"/>
+              </w:rPr>
+            </w:pPr>
+          </w:p>
+        </w:tc>
+      </w:tr>
+      <w:tr>
+        <w:tc>
+          <w:tcPr>
+            <w:tcW w:w="3794" w:type="dxa"/>
+            <w:tcBorders>
+              <w:top w:val="single" w:sz="4" w:space="0" w:color="000000"/>
+              <w:left w:val="single" w:sz="4" w:space="0" w:color="000000"/>
+              <w:bottom w:val="single" w:sz="4" w:space="0" w:color="000000"/>
+              <w:right w:val="single" w:sz="4" w:space="0" w:color="000000"/>
+            </w:tcBorders>
+          </w:tcPr>
+          <w:p>
+            <w:pPr>
+              <w:spacing w:before="120" w:after="120"/>
+              <w:rPr>
+                <w:rFonts w:ascii="Arial Narrow" w:eastAsia="Calibri" w:hAnsi="Arial Narrow"/>
+              </w:rPr>
+            </w:pPr>
+          </w:p>
+        </w:tc>
+        <w:tc>
+          <w:tcPr>
+            <w:tcW w:w="4111" w:type="dxa"/>
+            <w:tcBorders>
+              <w:top w:val="single" w:sz="4" w:space="0" w:color="000000"/>
+              <w:left w:val="single" w:sz="4" w:space="0" w:color="000000"/>
+              <w:bottom w:val="single" w:sz="4" w:space="0" w:color="000000"/>
+              <w:right w:val="single" w:sz="4" w:space="0" w:color="000000"/>
+            </w:tcBorders>
+          </w:tcPr>
+          <w:p>
+            <w:pPr>
+              <w:spacing w:before="120" w:after="120"/>
+              <w:rPr>
+                <w:rFonts w:ascii="Arial Narrow" w:eastAsia="Calibri" w:hAnsi="Arial Narrow"/>
+              </w:rPr>
+            </w:pPr>
+          </w:p>
+        </w:tc>
+        <w:tc>
+          <w:tcPr>
+            <w:tcW w:w="2126" w:type="dxa"/>
+            <w:tcBorders>
+              <w:top w:val="single" w:sz="4" w:space="0" w:color="000000"/>
+              <w:left w:val="single" w:sz="4" w:space="0" w:color="000000"/>
+              <w:bottom w:val="single" w:sz="4" w:space="0" w:color="000000"/>
+              <w:right w:val="single" w:sz="4" w:space="0" w:color="000000"/>
+            </w:tcBorders>
+          </w:tcPr>
+          <w:p>
+            <w:pPr>
+              <w:spacing w:before="120" w:after="120"/>
+              <w:rPr>
+                <w:rFonts w:ascii="Arial Narrow" w:eastAsia="Calibri" w:hAnsi="Arial Narrow"/>
+              </w:rPr>
+            </w:pPr>
+          </w:p>
+        </w:tc>
+      </w:tr>
+      <w:tr>
+        <w:tc>
+          <w:tcPr>
+            <w:tcW w:w="3794" w:type="dxa"/>
+            <w:tcBorders>
+              <w:top w:val="single" w:sz="4" w:space="0" w:color="000000"/>
+              <w:left w:val="single" w:sz="4" w:space="0" w:color="000000"/>
+              <w:bottom w:val="single" w:sz="4" w:space="0" w:color="000000"/>
+              <w:right w:val="single" w:sz="4" w:space="0" w:color="000000"/>
+            </w:tcBorders>
+          </w:tcPr>
+          <w:p>
+            <w:pPr>
+              <w:spacing w:before="120" w:after="120"/>
+              <w:rPr>
+                <w:rFonts w:ascii="Arial Narrow" w:eastAsia="Calibri" w:hAnsi="Arial Narrow"/>
+              </w:rPr>
+            </w:pPr>
+          </w:p>
+        </w:tc>
+        <w:tc>
+          <w:tcPr>
+            <w:tcW w:w="4111" w:type="dxa"/>
+            <w:tcBorders>
+              <w:top w:val="single" w:sz="4" w:space="0" w:color="000000"/>
+              <w:left w:val="single" w:sz="4" w:space="0" w:color="000000"/>
+              <w:bottom w:val="single" w:sz="4" w:space="0" w:color="000000"/>
+              <w:right w:val="single" w:sz="4" w:space="0" w:color="000000"/>
+            </w:tcBorders>
+          </w:tcPr>
+          <w:p>
+            <w:pPr>
+              <w:spacing w:before="120" w:after="120"/>
+              <w:rPr>
+                <w:rFonts w:ascii="Arial Narrow" w:eastAsia="Calibri" w:hAnsi="Arial Narrow"/>
+              </w:rPr>
+            </w:pPr>
+          </w:p>
+        </w:tc>
+        <w:tc>
+          <w:tcPr>
+            <w:tcW w:w="2126" w:type="dxa"/>
+            <w:tcBorders>
+              <w:top w:val="single" w:sz="4" w:space="0" w:color="000000"/>
+              <w:left w:val="single" w:sz="4" w:space="0" w:color="000000"/>
+              <w:bottom w:val="single" w:sz="4" w:space="0" w:color="000000"/>
+              <w:right w:val="single" w:sz="4" w:space="0" w:color="000000"/>
+            </w:tcBorders>
+          </w:tcPr>
+          <w:p>
+            <w:pPr>
+              <w:spacing w:before="120" w:after="120"/>
+              <w:rPr>
+                <w:rFonts w:ascii="Arial Narrow" w:eastAsia="Calibri" w:hAnsi="Arial Narrow"/>
+              </w:rPr>
+            </w:pPr>
+          </w:p>
+        </w:tc>
+      </w:tr>
+    </w:tbl>
+    <w:p>
+      <w:pPr>
+        <w:rPr>
+          <w:rFonts w:ascii="Arial Narrow" w:eastAsia="Calibri" w:hAnsi="Arial Narrow"/>
+          <w:sz w:val="20"/>
+          <w:szCs w:val="20"/>
+        </w:rPr>
+      </w:pPr>
+    </w:p>
+    <w:p>
+      <w:pPr>
+        <w:rPr>
+          <w:lang w:val="en-US"/>
+        </w:rPr>
+      </w:pPr>
       <w:bookmarkStart w:id="0" w:name="_GoBack"/>
       <w:bookmarkEnd w:id="0"/>
     </w:p>
-    <w:p/>
-    <w:p/>
-    <w:p/>
     <w:sectPr>
       <w:pgSz w:w="11906" w:h="16838"/>
       <w:pgMar w:top="1440" w:right="1440" w:bottom="1440" w:left="1440" w:header="708" w:footer="708" w:gutter="0"/>
@@ -1511,6 +1736,33 @@
       <w:contextualSpacing/>
     </w:pPr>
   </w:style>
+  <w:style w:type="paragraph" w:styleId="BalloonText">
+    <w:name w:val="Balloon Text"/>
+    <w:basedOn w:val="Normal"/>
+    <w:link w:val="BalloonTextChar"/>
+    <w:uiPriority w:val="99"/>
+    <w:semiHidden/>
+    <w:unhideWhenUsed/>
+    <w:rsid w:val="003A05B5"/>
+    <w:rPr>
+      <w:rFonts w:ascii="Tahoma" w:hAnsi="Tahoma" w:cs="Tahoma"/>
+      <w:sz w:val="16"/>
+      <w:szCs w:val="16"/>
+    </w:rPr>
+  </w:style>
+  <w:style w:type="character" w:customStyle="1" w:styleId="BalloonTextChar">
+    <w:name w:val="Balloon Text Char"/>
+    <w:basedOn w:val="DefaultParagraphFont"/>
+    <w:link w:val="BalloonText"/>
+    <w:uiPriority w:val="99"/>
+    <w:semiHidden/>
+    <w:rsid w:val="003A05B5"/>
+    <w:rPr>
+      <w:rFonts w:ascii="Tahoma" w:eastAsiaTheme="minorEastAsia" w:hAnsi="Tahoma" w:cs="Tahoma"/>
+      <w:sz w:val="16"/>
+      <w:szCs w:val="16"/>
+    </w:rPr>
+  </w:style>
 </w:styles>
 </file>
 
@@ -1849,6 +2101,33 @@
       <w:ind w:left="720"/>
       <w:contextualSpacing/>
     </w:pPr>
+  </w:style>
+  <w:style w:type="paragraph" w:styleId="BalloonText">
+    <w:name w:val="Balloon Text"/>
+    <w:basedOn w:val="Normal"/>
+    <w:link w:val="BalloonTextChar"/>
+    <w:uiPriority w:val="99"/>
+    <w:semiHidden/>
+    <w:unhideWhenUsed/>
+    <w:rsid w:val="003A05B5"/>
+    <w:rPr>
+      <w:rFonts w:ascii="Tahoma" w:hAnsi="Tahoma" w:cs="Tahoma"/>
+      <w:sz w:val="16"/>
+      <w:szCs w:val="16"/>
+    </w:rPr>
+  </w:style>
+  <w:style w:type="character" w:customStyle="1" w:styleId="BalloonTextChar">
+    <w:name w:val="Balloon Text Char"/>
+    <w:basedOn w:val="DefaultParagraphFont"/>
+    <w:link w:val="BalloonText"/>
+    <w:uiPriority w:val="99"/>
+    <w:semiHidden/>
+    <w:rsid w:val="003A05B5"/>
+    <w:rPr>
+      <w:rFonts w:ascii="Tahoma" w:eastAsiaTheme="minorEastAsia" w:hAnsi="Tahoma" w:cs="Tahoma"/>
+      <w:sz w:val="16"/>
+      <w:szCs w:val="16"/>
+    </w:rPr>
   </w:style>
 </w:styles>
 </file>
@@ -2143,7 +2422,7 @@
 </file>
 
 <file path=customXml/itemProps1.xml><?xml version="1.0" encoding="utf-8"?>
-<ds:datastoreItem xmlns:ds="http://schemas.openxmlformats.org/officeDocument/2006/customXml" ds:itemID="{E2363FE1-1780-4FEA-9AA4-EB2B619E4DB0}">
+<ds:datastoreItem xmlns:ds="http://schemas.openxmlformats.org/officeDocument/2006/customXml" ds:itemID="{AC2E5E50-F32E-4E0D-9665-CFA0AFAF5CFD}">
   <ds:schemaRefs>
     <ds:schemaRef ds:uri="http://schemas.openxmlformats.org/officeDocument/2006/bibliography"/>
   </ds:schemaRefs>

--- a/Final Submission/Appendices/4 - WorkContribution.docx
+++ b/Final Submission/Appendices/4 - WorkContribution.docx
@@ -1,6 +1,6 @@
 
 <file path=word/document.xml><?xml version="1.0" encoding="utf-8"?>
-<w:document xmlns:wpc="http://schemas.microsoft.com/office/word/2010/wordprocessingCanvas" xmlns:mc="http://schemas.openxmlformats.org/markup-compatibility/2006" xmlns:o="urn:schemas-microsoft-com:office:office" xmlns:r="http://schemas.openxmlformats.org/officeDocument/2006/relationships" xmlns:m="http://schemas.openxmlformats.org/officeDocument/2006/math" xmlns:v="urn:schemas-microsoft-com:vml" xmlns:wp14="http://schemas.microsoft.com/office/word/2010/wordprocessingDrawing" xmlns:wp="http://schemas.openxmlformats.org/drawingml/2006/wordprocessingDrawing" xmlns:w10="urn:schemas-microsoft-com:office:word" xmlns:w="http://schemas.openxmlformats.org/wordprocessingml/2006/main" xmlns:w14="http://schemas.microsoft.com/office/word/2010/wordml" xmlns:wpg="http://schemas.microsoft.com/office/word/2010/wordprocessingGroup" xmlns:wpi="http://schemas.microsoft.com/office/word/2010/wordprocessingInk" xmlns:wne="http://schemas.microsoft.com/office/word/2006/wordml" xmlns:wps="http://schemas.microsoft.com/office/word/2010/wordprocessingShape" mc:Ignorable="w14 wp14">
+<w:document xmlns:wpc="http://schemas.microsoft.com/office/word/2010/wordprocessingCanvas" xmlns:mo="http://schemas.microsoft.com/office/mac/office/2008/main" xmlns:mc="http://schemas.openxmlformats.org/markup-compatibility/2006" xmlns:mv="urn:schemas-microsoft-com:mac:vml" xmlns:o="urn:schemas-microsoft-com:office:office" xmlns:r="http://schemas.openxmlformats.org/officeDocument/2006/relationships" xmlns:m="http://schemas.openxmlformats.org/officeDocument/2006/math" xmlns:v="urn:schemas-microsoft-com:vml" xmlns:wp14="http://schemas.microsoft.com/office/word/2010/wordprocessingDrawing" xmlns:wp="http://schemas.openxmlformats.org/drawingml/2006/wordprocessingDrawing" xmlns:w10="urn:schemas-microsoft-com:office:word" xmlns:w="http://schemas.openxmlformats.org/wordprocessingml/2006/main" xmlns:w14="http://schemas.microsoft.com/office/word/2010/wordml" xmlns:wpg="http://schemas.microsoft.com/office/word/2010/wordprocessingGroup" xmlns:wpi="http://schemas.microsoft.com/office/word/2010/wordprocessingInk" xmlns:wne="http://schemas.microsoft.com/office/word/2006/wordml" xmlns:wps="http://schemas.microsoft.com/office/word/2010/wordprocessingShape" mc:Ignorable="w14 wp14">
   <w:body>
     <w:p>
       <w:pPr>
@@ -81,16 +81,8 @@
         <w:rPr>
           <w:b/>
         </w:rPr>
-        <w:t xml:space="preserve">Daniel </w:t>
-      </w:r>
-      <w:proofErr w:type="spellStart"/>
-      <w:r>
-        <w:rPr>
-          <w:b/>
-        </w:rPr>
-        <w:t>Corsaletti</w:t>
-      </w:r>
-      <w:proofErr w:type="spellEnd"/>
+        <w:t>Daniel Corsaletti</w:t>
+      </w:r>
     </w:p>
     <w:p>
       <w:pPr>
@@ -199,19 +191,11 @@
           <w:b/>
         </w:rPr>
       </w:pPr>
-      <w:proofErr w:type="spellStart"/>
       <w:r>
         <w:rPr>
           <w:b/>
         </w:rPr>
-        <w:t>Shengwei</w:t>
-      </w:r>
-      <w:proofErr w:type="spellEnd"/>
-      <w:r>
-        <w:rPr>
-          <w:b/>
-        </w:rPr>
-        <w:t xml:space="preserve"> Li</w:t>
+        <w:t>Shengwei Li</w:t>
       </w:r>
     </w:p>
     <w:p>
@@ -220,13 +204,8 @@
         <w:ind w:left="426" w:right="360"/>
       </w:pPr>
       <w:r>
-        <w:t xml:space="preserve">SID: </w:t>
-      </w:r>
-      <w:proofErr w:type="gramStart"/>
-      <w:r>
-        <w:t>749999x</w:t>
-      </w:r>
-      <w:proofErr w:type="gramEnd"/>
+        <w:t>SID: 749999x</w:t>
+      </w:r>
     </w:p>
     <w:p>
       <w:pPr>
@@ -267,21 +246,7 @@
         <w:rPr>
           <w:b/>
         </w:rPr>
-        <w:t xml:space="preserve">Minh </w:t>
-      </w:r>
-      <w:proofErr w:type="spellStart"/>
-      <w:r>
-        <w:rPr>
-          <w:b/>
-        </w:rPr>
-        <w:t>Duc</w:t>
-      </w:r>
-      <w:proofErr w:type="spellEnd"/>
-      <w:r>
-        <w:rPr>
-          <w:b/>
-        </w:rPr>
-        <w:t xml:space="preserve"> Nguyen</w:t>
+        <w:t>Minh Duc Nguyen</w:t>
       </w:r>
     </w:p>
     <w:p>
@@ -290,13 +255,8 @@
         <w:ind w:left="426" w:right="360"/>
       </w:pPr>
       <w:r>
-        <w:t xml:space="preserve">SID: </w:t>
-      </w:r>
-      <w:proofErr w:type="gramStart"/>
-      <w:r>
-        <w:t>171001x</w:t>
-      </w:r>
-      <w:proofErr w:type="gramEnd"/>
+        <w:t>SID: 171001x</w:t>
+      </w:r>
     </w:p>
     <w:p>
       <w:pPr>
@@ -337,21 +297,7 @@
         <w:rPr>
           <w:b/>
         </w:rPr>
-        <w:t xml:space="preserve">Tran </w:t>
-      </w:r>
-      <w:proofErr w:type="spellStart"/>
-      <w:r>
-        <w:rPr>
-          <w:b/>
-        </w:rPr>
-        <w:t>Xuong</w:t>
-      </w:r>
-      <w:proofErr w:type="spellEnd"/>
-      <w:r>
-        <w:rPr>
-          <w:b/>
-        </w:rPr>
-        <w:t xml:space="preserve"> Tran</w:t>
+        <w:t>Tran Xuong Tran</w:t>
       </w:r>
     </w:p>
     <w:p>
@@ -411,7 +357,7 @@
           <w:insideH w:val="single" w:sz="4" w:space="0" w:color="000000"/>
           <w:insideV w:val="single" w:sz="4" w:space="0" w:color="000000"/>
         </w:tblBorders>
-        <w:tblLook w:val="00BF" w:firstRow="1" w:lastRow="0" w:firstColumn="1" w:lastColumn="0" w:noHBand="0" w:noVBand="0"/>
+        <w:tblLook w:val="00A0" w:firstRow="1" w:lastRow="0" w:firstColumn="1" w:lastColumn="0" w:noHBand="0" w:noVBand="0"/>
       </w:tblPr>
       <w:tblGrid>
         <w:gridCol w:w="2062"/>
@@ -523,10 +469,10 @@
             <w:r>
               <w:rPr>
                 <w:noProof/>
-                <w:lang w:eastAsia="en-AU"/>
+                <w:lang w:val="en-US"/>
               </w:rPr>
               <w:drawing>
-                <wp:inline distT="0" distB="0" distL="0" distR="0">
+                <wp:inline distT="0" distB="0" distL="0" distR="0" wp14:anchorId="174D248A" wp14:editId="057F8AD1">
                   <wp:extent cx="1148080" cy="1127125"/>
                   <wp:effectExtent l="0" t="0" r="0" b="0"/>
                   <wp:docPr id="1" name="Picture 1"/>
@@ -799,14 +745,16 @@
     </w:p>
     <w:p>
       <w:pPr>
+        <w:spacing w:after="200" w:line="276" w:lineRule="auto"/>
         <w:rPr>
           <w:lang w:val="en-US"/>
         </w:rPr>
       </w:pPr>
-    </w:p>
-    <w:p>
-      <w:r>
-        <w:t>I declare this is an accurate description of team contributions of the team members</w:t>
+      <w:r>
+        <w:rPr>
+          <w:lang w:val="en-US"/>
+        </w:rPr>
+        <w:br w:type="page"/>
       </w:r>
     </w:p>
     <w:tbl>
@@ -820,7 +768,434 @@
           <w:insideH w:val="single" w:sz="4" w:space="0" w:color="000000"/>
           <w:insideV w:val="single" w:sz="4" w:space="0" w:color="000000"/>
         </w:tblBorders>
-        <w:tblLook w:val="00BF" w:firstRow="1" w:lastRow="0" w:firstColumn="1" w:lastColumn="0" w:noHBand="0" w:noVBand="0"/>
+        <w:tblLook w:val="00A0" w:firstRow="1" w:lastRow="0" w:firstColumn="1" w:lastColumn="0" w:noHBand="0" w:noVBand="0"/>
+      </w:tblPr>
+      <w:tblGrid>
+        <w:gridCol w:w="2062"/>
+        <w:gridCol w:w="7180"/>
+      </w:tblGrid>
+      <w:tr>
+        <w:tc>
+          <w:tcPr>
+            <w:tcW w:w="10031" w:type="dxa"/>
+            <w:gridSpan w:val="2"/>
+            <w:tcBorders>
+              <w:top w:val="single" w:sz="4" w:space="0" w:color="000000"/>
+              <w:left w:val="single" w:sz="4" w:space="0" w:color="000000"/>
+              <w:bottom w:val="single" w:sz="4" w:space="0" w:color="000000"/>
+              <w:right w:val="single" w:sz="4" w:space="0" w:color="000000"/>
+            </w:tcBorders>
+            <w:hideMark/>
+          </w:tcPr>
+          <w:p>
+            <w:pPr>
+              <w:spacing w:before="120" w:after="120"/>
+              <w:rPr>
+                <w:rFonts w:ascii="Arial Narrow" w:eastAsia="Calibri" w:hAnsi="Arial Narrow"/>
+              </w:rPr>
+            </w:pPr>
+            <w:r>
+              <w:lastRenderedPageBreak/>
+              <w:t>Tremor Detection with Leap Motion</w:t>
+            </w:r>
+          </w:p>
+        </w:tc>
+      </w:tr>
+      <w:tr>
+        <w:tc>
+          <w:tcPr>
+            <w:tcW w:w="2068" w:type="dxa"/>
+            <w:tcBorders>
+              <w:top w:val="single" w:sz="4" w:space="0" w:color="000000"/>
+              <w:left w:val="single" w:sz="4" w:space="0" w:color="000000"/>
+              <w:bottom w:val="single" w:sz="4" w:space="0" w:color="000000"/>
+              <w:right w:val="single" w:sz="4" w:space="0" w:color="000000"/>
+            </w:tcBorders>
+            <w:hideMark/>
+          </w:tcPr>
+          <w:p>
+            <w:pPr>
+              <w:spacing w:before="120" w:after="120"/>
+              <w:rPr>
+                <w:rFonts w:ascii="Arial Narrow" w:eastAsia="Calibri" w:hAnsi="Arial Narrow"/>
+              </w:rPr>
+            </w:pPr>
+            <w:r>
+              <w:t>Team Member</w:t>
+            </w:r>
+          </w:p>
+        </w:tc>
+        <w:tc>
+          <w:tcPr>
+            <w:tcW w:w="7963" w:type="dxa"/>
+            <w:tcBorders>
+              <w:top w:val="single" w:sz="4" w:space="0" w:color="000000"/>
+              <w:left w:val="single" w:sz="4" w:space="0" w:color="000000"/>
+              <w:bottom w:val="single" w:sz="4" w:space="0" w:color="000000"/>
+              <w:right w:val="single" w:sz="4" w:space="0" w:color="000000"/>
+            </w:tcBorders>
+            <w:hideMark/>
+          </w:tcPr>
+          <w:p>
+            <w:pPr>
+              <w:rPr>
+                <w:rFonts w:ascii="Arial Narrow" w:eastAsia="Calibri" w:hAnsi="Arial Narrow"/>
+              </w:rPr>
+            </w:pPr>
+            <w:r>
+              <w:t xml:space="preserve">Activity (these are suggestions of the ways you may have contributed. There may be others and some may not be applicable). </w:t>
+            </w:r>
+          </w:p>
+          <w:p>
+            <w:pPr>
+              <w:spacing w:before="120" w:after="120"/>
+              <w:rPr>
+                <w:rFonts w:ascii="Arial Narrow" w:eastAsia="Calibri" w:hAnsi="Arial Narrow"/>
+              </w:rPr>
+            </w:pPr>
+            <w:r>
+              <w:t>You may also add comments to further explain your contribution or partial contribution to an activity.</w:t>
+            </w:r>
+          </w:p>
+        </w:tc>
+      </w:tr>
+      <w:tr>
+        <w:tc>
+          <w:tcPr>
+            <w:tcW w:w="2068" w:type="dxa"/>
+            <w:tcBorders>
+              <w:top w:val="single" w:sz="4" w:space="0" w:color="000000"/>
+              <w:left w:val="single" w:sz="4" w:space="0" w:color="000000"/>
+              <w:bottom w:val="single" w:sz="4" w:space="0" w:color="000000"/>
+              <w:right w:val="single" w:sz="4" w:space="0" w:color="000000"/>
+            </w:tcBorders>
+            <w:hideMark/>
+          </w:tcPr>
+          <w:p>
+            <w:pPr>
+              <w:rPr>
+                <w:rFonts w:ascii="Arial Narrow" w:eastAsia="Calibri" w:hAnsi="Arial Narrow"/>
+              </w:rPr>
+            </w:pPr>
+            <w:r>
+              <w:rPr>
+                <w:noProof/>
+                <w:lang w:val="en-US"/>
+              </w:rPr>
+              <w:drawing>
+                <wp:inline distT="0" distB="0" distL="0" distR="0" wp14:anchorId="08FD2EC0" wp14:editId="73F71F6A">
+                  <wp:extent cx="1148080" cy="1127125"/>
+                  <wp:effectExtent l="0" t="0" r="0" b="0"/>
+                  <wp:docPr id="2" name="Picture 2"/>
+                  <wp:cNvGraphicFramePr>
+                    <a:graphicFrameLocks xmlns:a="http://schemas.openxmlformats.org/drawingml/2006/main" noChangeAspect="1"/>
+                  </wp:cNvGraphicFramePr>
+                  <a:graphic xmlns:a="http://schemas.openxmlformats.org/drawingml/2006/main">
+                    <a:graphicData uri="http://schemas.openxmlformats.org/drawingml/2006/picture">
+                      <pic:pic xmlns:pic="http://schemas.openxmlformats.org/drawingml/2006/picture">
+                        <pic:nvPicPr>
+                          <pic:cNvPr id="0" name="Picture 1"/>
+                          <pic:cNvPicPr>
+                            <a:picLocks noChangeAspect="1" noChangeArrowheads="1"/>
+                          </pic:cNvPicPr>
+                        </pic:nvPicPr>
+                        <pic:blipFill>
+                          <a:blip r:embed="rId7">
+                            <a:extLst>
+                              <a:ext uri="{28A0092B-C50C-407E-A947-70E740481C1C}">
+                                <a14:useLocalDpi xmlns:a14="http://schemas.microsoft.com/office/drawing/2010/main" val="0"/>
+                              </a:ext>
+                            </a:extLst>
+                          </a:blip>
+                          <a:srcRect/>
+                          <a:stretch>
+                            <a:fillRect/>
+                          </a:stretch>
+                        </pic:blipFill>
+                        <pic:spPr bwMode="auto">
+                          <a:xfrm>
+                            <a:off x="0" y="0"/>
+                            <a:ext cx="1148080" cy="1127125"/>
+                          </a:xfrm>
+                          <a:prstGeom prst="rect">
+                            <a:avLst/>
+                          </a:prstGeom>
+                          <a:noFill/>
+                          <a:ln>
+                            <a:noFill/>
+                          </a:ln>
+                        </pic:spPr>
+                      </pic:pic>
+                    </a:graphicData>
+                  </a:graphic>
+                </wp:inline>
+              </w:drawing>
+            </w:r>
+          </w:p>
+          <w:p>
+            <w:r>
+              <w:t>Team Member 1 Photo</w:t>
+            </w:r>
+          </w:p>
+          <w:p>
+            <w:r>
+              <w:t>Joshua Stopper</w:t>
+            </w:r>
+          </w:p>
+          <w:p>
+            <w:pPr>
+              <w:spacing w:before="120" w:after="120"/>
+              <w:rPr>
+                <w:rFonts w:ascii="Arial Narrow" w:eastAsia="Calibri" w:hAnsi="Arial Narrow"/>
+              </w:rPr>
+            </w:pPr>
+            <w:r>
+              <w:t>5571391</w:t>
+            </w:r>
+            <w:bookmarkStart w:id="0" w:name="_GoBack"/>
+            <w:bookmarkEnd w:id="0"/>
+          </w:p>
+        </w:tc>
+        <w:tc>
+          <w:tcPr>
+            <w:tcW w:w="7963" w:type="dxa"/>
+            <w:tcBorders>
+              <w:top w:val="single" w:sz="4" w:space="0" w:color="000000"/>
+              <w:left w:val="single" w:sz="4" w:space="0" w:color="000000"/>
+              <w:bottom w:val="single" w:sz="4" w:space="0" w:color="000000"/>
+              <w:right w:val="single" w:sz="4" w:space="0" w:color="000000"/>
+            </w:tcBorders>
+            <w:hideMark/>
+          </w:tcPr>
+          <w:p>
+            <w:pPr>
+              <w:rPr>
+                <w:rFonts w:ascii="Arial Narrow" w:eastAsia="Calibri" w:hAnsi="Arial Narrow"/>
+              </w:rPr>
+            </w:pPr>
+            <w:r>
+              <w:t>Documents</w:t>
+            </w:r>
+          </w:p>
+          <w:p>
+            <w:pPr>
+              <w:ind w:left="720"/>
+            </w:pPr>
+            <w:r>
+              <w:t>Sections</w:t>
+            </w:r>
+          </w:p>
+          <w:p>
+            <w:pPr>
+              <w:ind w:left="720"/>
+            </w:pPr>
+            <w:r>
+              <w:t>Page Nos.</w:t>
+            </w:r>
+          </w:p>
+          <w:p>
+            <w:r>
+              <w:t>Software Development</w:t>
+            </w:r>
+          </w:p>
+          <w:p>
+            <w:pPr>
+              <w:ind w:left="720"/>
+            </w:pPr>
+            <w:r>
+              <w:t>Details</w:t>
+            </w:r>
+          </w:p>
+          <w:p>
+            <w:r>
+              <w:t>Design</w:t>
+            </w:r>
+          </w:p>
+          <w:p>
+            <w:pPr>
+              <w:ind w:left="720"/>
+            </w:pPr>
+            <w:r>
+              <w:t>Details</w:t>
+            </w:r>
+          </w:p>
+          <w:p>
+            <w:r>
+              <w:t>Research</w:t>
+            </w:r>
+          </w:p>
+          <w:p>
+            <w:pPr>
+              <w:ind w:left="720"/>
+            </w:pPr>
+            <w:r>
+              <w:t>Details</w:t>
+            </w:r>
+          </w:p>
+          <w:p>
+            <w:r>
+              <w:t>Networks</w:t>
+            </w:r>
+          </w:p>
+          <w:p>
+            <w:pPr>
+              <w:ind w:left="720"/>
+            </w:pPr>
+            <w:r>
+              <w:t>Details</w:t>
+            </w:r>
+          </w:p>
+          <w:p>
+            <w:r>
+              <w:t>Project Management</w:t>
+            </w:r>
+          </w:p>
+          <w:p>
+            <w:pPr>
+              <w:ind w:left="720"/>
+            </w:pPr>
+            <w:r>
+              <w:t>Details</w:t>
+            </w:r>
+          </w:p>
+          <w:p>
+            <w:r>
+              <w:t>Meetings</w:t>
+            </w:r>
+          </w:p>
+          <w:p>
+            <w:pPr>
+              <w:ind w:left="720"/>
+            </w:pPr>
+            <w:r>
+              <w:t>Details</w:t>
+            </w:r>
+          </w:p>
+          <w:p>
+            <w:r>
+              <w:t>Testing</w:t>
+            </w:r>
+          </w:p>
+          <w:p>
+            <w:pPr>
+              <w:ind w:left="720"/>
+            </w:pPr>
+            <w:r>
+              <w:t>Details</w:t>
+            </w:r>
+          </w:p>
+          <w:p>
+            <w:r>
+              <w:t>Presentation</w:t>
+            </w:r>
+          </w:p>
+          <w:p>
+            <w:pPr>
+              <w:ind w:left="720"/>
+            </w:pPr>
+            <w:r>
+              <w:t>Details</w:t>
+            </w:r>
+          </w:p>
+          <w:p>
+            <w:r>
+              <w:t>Manuals</w:t>
+            </w:r>
+          </w:p>
+          <w:p>
+            <w:pPr>
+              <w:ind w:left="720"/>
+            </w:pPr>
+            <w:r>
+              <w:t>Details</w:t>
+            </w:r>
+          </w:p>
+          <w:p>
+            <w:r>
+              <w:t>Deployment</w:t>
+            </w:r>
+          </w:p>
+          <w:p>
+            <w:pPr>
+              <w:ind w:left="720"/>
+            </w:pPr>
+            <w:r>
+              <w:t>Details</w:t>
+            </w:r>
+          </w:p>
+          <w:p>
+            <w:r>
+              <w:t>Other</w:t>
+            </w:r>
+          </w:p>
+          <w:p>
+            <w:pPr>
+              <w:spacing w:before="120" w:after="120"/>
+              <w:ind w:left="720"/>
+              <w:rPr>
+                <w:rFonts w:ascii="Arial Narrow" w:eastAsia="Calibri" w:hAnsi="Arial Narrow"/>
+              </w:rPr>
+            </w:pPr>
+            <w:r>
+              <w:t>Details</w:t>
+            </w:r>
+          </w:p>
+        </w:tc>
+      </w:tr>
+    </w:tbl>
+    <w:p>
+      <w:pPr>
+        <w:rPr>
+          <w:lang w:val="en-US"/>
+        </w:rPr>
+      </w:pPr>
+      <w:r>
+        <w:rPr>
+          <w:lang w:val="en-US"/>
+        </w:rPr>
+        <w:t>…. Continue for each team member</w:t>
+      </w:r>
+    </w:p>
+    <w:p>
+      <w:pPr>
+        <w:rPr>
+          <w:lang w:val="en-US"/>
+        </w:rPr>
+      </w:pPr>
+    </w:p>
+    <w:p>
+      <w:pPr>
+        <w:rPr>
+          <w:lang w:val="en-US"/>
+        </w:rPr>
+      </w:pPr>
+    </w:p>
+    <w:p>
+      <w:pPr>
+        <w:spacing w:after="200" w:line="276" w:lineRule="auto"/>
+      </w:pPr>
+      <w:r>
+        <w:br w:type="page"/>
+      </w:r>
+    </w:p>
+    <w:p>
+      <w:r>
+        <w:lastRenderedPageBreak/>
+        <w:t>I declare this is an accurate description of team contributions of the team members</w:t>
+      </w:r>
+    </w:p>
+    <w:tbl>
+      <w:tblPr>
+        <w:tblW w:w="0" w:type="auto"/>
+        <w:tblBorders>
+          <w:top w:val="single" w:sz="4" w:space="0" w:color="000000"/>
+          <w:left w:val="single" w:sz="4" w:space="0" w:color="000000"/>
+          <w:bottom w:val="single" w:sz="4" w:space="0" w:color="000000"/>
+          <w:right w:val="single" w:sz="4" w:space="0" w:color="000000"/>
+          <w:insideH w:val="single" w:sz="4" w:space="0" w:color="000000"/>
+          <w:insideV w:val="single" w:sz="4" w:space="0" w:color="000000"/>
+        </w:tblBorders>
+        <w:tblLook w:val="00A0" w:firstRow="1" w:lastRow="0" w:firstColumn="1" w:lastColumn="0" w:noHBand="0" w:noVBand="0"/>
       </w:tblPr>
       <w:tblGrid>
         <w:gridCol w:w="3493"/>
@@ -1150,8 +1525,6 @@
           <w:lang w:val="en-US"/>
         </w:rPr>
       </w:pPr>
-      <w:bookmarkStart w:id="0" w:name="_GoBack"/>
-      <w:bookmarkEnd w:id="0"/>
     </w:p>
     <w:sectPr>
       <w:pgSz w:w="11906" w:h="16838"/>
@@ -1164,7 +1537,7 @@
 </file>
 
 <file path=word/numbering.xml><?xml version="1.0" encoding="utf-8"?>
-<w:numbering xmlns:wpc="http://schemas.microsoft.com/office/word/2010/wordprocessingCanvas" xmlns:mc="http://schemas.openxmlformats.org/markup-compatibility/2006" xmlns:o="urn:schemas-microsoft-com:office:office" xmlns:r="http://schemas.openxmlformats.org/officeDocument/2006/relationships" xmlns:m="http://schemas.openxmlformats.org/officeDocument/2006/math" xmlns:v="urn:schemas-microsoft-com:vml" xmlns:wp14="http://schemas.microsoft.com/office/word/2010/wordprocessingDrawing" xmlns:wp="http://schemas.openxmlformats.org/drawingml/2006/wordprocessingDrawing" xmlns:w10="urn:schemas-microsoft-com:office:word" xmlns:w="http://schemas.openxmlformats.org/wordprocessingml/2006/main" xmlns:w14="http://schemas.microsoft.com/office/word/2010/wordml" xmlns:wpg="http://schemas.microsoft.com/office/word/2010/wordprocessingGroup" xmlns:wpi="http://schemas.microsoft.com/office/word/2010/wordprocessingInk" xmlns:wne="http://schemas.microsoft.com/office/word/2006/wordml" xmlns:wps="http://schemas.microsoft.com/office/word/2010/wordprocessingShape" mc:Ignorable="w14 wp14">
+<w:numbering xmlns:wpc="http://schemas.microsoft.com/office/word/2010/wordprocessingCanvas" xmlns:mo="http://schemas.microsoft.com/office/mac/office/2008/main" xmlns:mc="http://schemas.openxmlformats.org/markup-compatibility/2006" xmlns:mv="urn:schemas-microsoft-com:mac:vml" xmlns:o="urn:schemas-microsoft-com:office:office" xmlns:r="http://schemas.openxmlformats.org/officeDocument/2006/relationships" xmlns:m="http://schemas.openxmlformats.org/officeDocument/2006/math" xmlns:v="urn:schemas-microsoft-com:vml" xmlns:wp14="http://schemas.microsoft.com/office/word/2010/wordprocessingDrawing" xmlns:wp="http://schemas.openxmlformats.org/drawingml/2006/wordprocessingDrawing" xmlns:w10="urn:schemas-microsoft-com:office:word" xmlns:w="http://schemas.openxmlformats.org/wordprocessingml/2006/main" xmlns:w14="http://schemas.microsoft.com/office/word/2010/wordml" xmlns:wpg="http://schemas.microsoft.com/office/word/2010/wordprocessingGroup" xmlns:wpi="http://schemas.microsoft.com/office/word/2010/wordprocessingInk" xmlns:wne="http://schemas.microsoft.com/office/word/2006/wordml" xmlns:wps="http://schemas.microsoft.com/office/word/2010/wordprocessingShape" mc:Ignorable="w14 wp14">
   <w:abstractNum w:abstractNumId="0">
     <w:nsid w:val="197544CB"/>
     <w:multiLevelType w:val="hybridMultilevel"/>
@@ -1417,7 +1790,7 @@
       </w:pPr>
     </w:pPrDefault>
   </w:docDefaults>
-  <w:latentStyles w:defLockedState="0" w:defUIPriority="99" w:defSemiHidden="1" w:defUnhideWhenUsed="1" w:defQFormat="0" w:count="267">
+  <w:latentStyles w:defLockedState="0" w:defUIPriority="99" w:defSemiHidden="1" w:defUnhideWhenUsed="1" w:defQFormat="0" w:count="276">
     <w:lsdException w:name="Normal" w:semiHidden="0" w:uiPriority="0" w:unhideWhenUsed="0" w:qFormat="1"/>
     <w:lsdException w:name="heading 1" w:semiHidden="0" w:uiPriority="9" w:unhideWhenUsed="0" w:qFormat="1"/>
     <w:lsdException w:name="heading 2" w:uiPriority="9" w:qFormat="1"/>
@@ -1767,7 +2140,7 @@
 </file>
 
 <file path=word/stylesWithEffects.xml><?xml version="1.0" encoding="utf-8"?>
-<w:styles xmlns:wpc="http://schemas.microsoft.com/office/word/2010/wordprocessingCanvas" xmlns:mc="http://schemas.openxmlformats.org/markup-compatibility/2006" xmlns:o="urn:schemas-microsoft-com:office:office" xmlns:r="http://schemas.openxmlformats.org/officeDocument/2006/relationships" xmlns:m="http://schemas.openxmlformats.org/officeDocument/2006/math" xmlns:v="urn:schemas-microsoft-com:vml" xmlns:wp14="http://schemas.microsoft.com/office/word/2010/wordprocessingDrawing" xmlns:wp="http://schemas.openxmlformats.org/drawingml/2006/wordprocessingDrawing" xmlns:w10="urn:schemas-microsoft-com:office:word" xmlns:w="http://schemas.openxmlformats.org/wordprocessingml/2006/main" xmlns:w14="http://schemas.microsoft.com/office/word/2010/wordml" xmlns:wpg="http://schemas.microsoft.com/office/word/2010/wordprocessingGroup" xmlns:wpi="http://schemas.microsoft.com/office/word/2010/wordprocessingInk" xmlns:wne="http://schemas.microsoft.com/office/word/2006/wordml" xmlns:wps="http://schemas.microsoft.com/office/word/2010/wordprocessingShape" mc:Ignorable="w14 wp14">
+<w:styles xmlns:wpc="http://schemas.microsoft.com/office/word/2010/wordprocessingCanvas" xmlns:mo="http://schemas.microsoft.com/office/mac/office/2008/main" xmlns:mc="http://schemas.openxmlformats.org/markup-compatibility/2006" xmlns:mv="urn:schemas-microsoft-com:mac:vml" xmlns:o="urn:schemas-microsoft-com:office:office" xmlns:r="http://schemas.openxmlformats.org/officeDocument/2006/relationships" xmlns:m="http://schemas.openxmlformats.org/officeDocument/2006/math" xmlns:v="urn:schemas-microsoft-com:vml" xmlns:wp14="http://schemas.microsoft.com/office/word/2010/wordprocessingDrawing" xmlns:wp="http://schemas.openxmlformats.org/drawingml/2006/wordprocessingDrawing" xmlns:w10="urn:schemas-microsoft-com:office:word" xmlns:w="http://schemas.openxmlformats.org/wordprocessingml/2006/main" xmlns:w14="http://schemas.microsoft.com/office/word/2010/wordml" xmlns:wpg="http://schemas.microsoft.com/office/word/2010/wordprocessingGroup" xmlns:wpi="http://schemas.microsoft.com/office/word/2010/wordprocessingInk" xmlns:wne="http://schemas.microsoft.com/office/word/2006/wordml" xmlns:wps="http://schemas.microsoft.com/office/word/2010/wordprocessingShape" mc:Ignorable="w14 wp14">
   <w:docDefaults>
     <w:rPrDefault>
       <w:rPr>
@@ -1783,7 +2156,7 @@
       </w:pPr>
     </w:pPrDefault>
   </w:docDefaults>
-  <w:latentStyles w:defLockedState="0" w:defUIPriority="99" w:defSemiHidden="1" w:defUnhideWhenUsed="1" w:defQFormat="0" w:count="267">
+  <w:latentStyles w:defLockedState="0" w:defUIPriority="99" w:defSemiHidden="1" w:defUnhideWhenUsed="1" w:defQFormat="0" w:count="276">
     <w:lsdException w:name="Normal" w:semiHidden="0" w:uiPriority="0" w:unhideWhenUsed="0" w:qFormat="1"/>
     <w:lsdException w:name="heading 1" w:semiHidden="0" w:uiPriority="9" w:unhideWhenUsed="0" w:qFormat="1"/>
     <w:lsdException w:name="heading 2" w:uiPriority="9" w:qFormat="1"/>
@@ -2422,7 +2795,7 @@
 </file>
 
 <file path=customXml/itemProps1.xml><?xml version="1.0" encoding="utf-8"?>
-<ds:datastoreItem xmlns:ds="http://schemas.openxmlformats.org/officeDocument/2006/customXml" ds:itemID="{AC2E5E50-F32E-4E0D-9665-CFA0AFAF5CFD}">
+<ds:datastoreItem xmlns:ds="http://schemas.openxmlformats.org/officeDocument/2006/customXml" ds:itemID="{11D09E15-0CAA-2746-BF11-9856418FCD9D}">
   <ds:schemaRefs>
     <ds:schemaRef ds:uri="http://schemas.openxmlformats.org/officeDocument/2006/bibliography"/>
   </ds:schemaRefs>

--- a/Final Submission/Appendices/4 - WorkContribution.docx
+++ b/Final Submission/Appendices/4 - WorkContribution.docx
@@ -771,13 +771,13 @@
         <w:tblLook w:val="00A0" w:firstRow="1" w:lastRow="0" w:firstColumn="1" w:lastColumn="0" w:noHBand="0" w:noVBand="0"/>
       </w:tblPr>
       <w:tblGrid>
-        <w:gridCol w:w="2062"/>
-        <w:gridCol w:w="7180"/>
+        <w:gridCol w:w="2059"/>
+        <w:gridCol w:w="7183"/>
       </w:tblGrid>
       <w:tr>
         <w:tc>
           <w:tcPr>
-            <w:tcW w:w="10031" w:type="dxa"/>
+            <w:tcW w:w="9242" w:type="dxa"/>
             <w:gridSpan w:val="2"/>
             <w:tcBorders>
               <w:top w:val="single" w:sz="4" w:space="0" w:color="000000"/>
@@ -804,7 +804,7 @@
       <w:tr>
         <w:tc>
           <w:tcPr>
-            <w:tcW w:w="2068" w:type="dxa"/>
+            <w:tcW w:w="2059" w:type="dxa"/>
             <w:tcBorders>
               <w:top w:val="single" w:sz="4" w:space="0" w:color="000000"/>
               <w:left w:val="single" w:sz="4" w:space="0" w:color="000000"/>
@@ -815,68 +815,12 @@
           </w:tcPr>
           <w:p>
             <w:pPr>
-              <w:spacing w:before="120" w:after="120"/>
               <w:rPr>
                 <w:rFonts w:ascii="Arial Narrow" w:eastAsia="Calibri" w:hAnsi="Arial Narrow"/>
               </w:rPr>
             </w:pPr>
-            <w:r>
-              <w:t>Team Member</w:t>
-            </w:r>
-          </w:p>
-        </w:tc>
-        <w:tc>
-          <w:tcPr>
-            <w:tcW w:w="7963" w:type="dxa"/>
-            <w:tcBorders>
-              <w:top w:val="single" w:sz="4" w:space="0" w:color="000000"/>
-              <w:left w:val="single" w:sz="4" w:space="0" w:color="000000"/>
-              <w:bottom w:val="single" w:sz="4" w:space="0" w:color="000000"/>
-              <w:right w:val="single" w:sz="4" w:space="0" w:color="000000"/>
-            </w:tcBorders>
-            <w:hideMark/>
-          </w:tcPr>
-          <w:p>
-            <w:pPr>
-              <w:rPr>
-                <w:rFonts w:ascii="Arial Narrow" w:eastAsia="Calibri" w:hAnsi="Arial Narrow"/>
-              </w:rPr>
-            </w:pPr>
-            <w:r>
-              <w:t xml:space="preserve">Activity (these are suggestions of the ways you may have contributed. There may be others and some may not be applicable). </w:t>
-            </w:r>
-          </w:p>
-          <w:p>
-            <w:pPr>
-              <w:spacing w:before="120" w:after="120"/>
-              <w:rPr>
-                <w:rFonts w:ascii="Arial Narrow" w:eastAsia="Calibri" w:hAnsi="Arial Narrow"/>
-              </w:rPr>
-            </w:pPr>
-            <w:r>
-              <w:t>You may also add comments to further explain your contribution or partial contribution to an activity.</w:t>
-            </w:r>
-          </w:p>
-        </w:tc>
-      </w:tr>
-      <w:tr>
-        <w:tc>
-          <w:tcPr>
-            <w:tcW w:w="2068" w:type="dxa"/>
-            <w:tcBorders>
-              <w:top w:val="single" w:sz="4" w:space="0" w:color="000000"/>
-              <w:left w:val="single" w:sz="4" w:space="0" w:color="000000"/>
-              <w:bottom w:val="single" w:sz="4" w:space="0" w:color="000000"/>
-              <w:right w:val="single" w:sz="4" w:space="0" w:color="000000"/>
-            </w:tcBorders>
-            <w:hideMark/>
-          </w:tcPr>
-          <w:p>
-            <w:pPr>
-              <w:rPr>
-                <w:rFonts w:ascii="Arial Narrow" w:eastAsia="Calibri" w:hAnsi="Arial Narrow"/>
-              </w:rPr>
-            </w:pPr>
+            <w:bookmarkStart w:id="0" w:name="_GoBack"/>
+            <w:bookmarkEnd w:id="0"/>
             <w:r>
               <w:rPr>
                 <w:noProof/>
@@ -952,13 +896,11 @@
             <w:r>
               <w:t>5571391</w:t>
             </w:r>
-            <w:bookmarkStart w:id="0" w:name="_GoBack"/>
-            <w:bookmarkEnd w:id="0"/>
           </w:p>
         </w:tc>
         <w:tc>
           <w:tcPr>
-            <w:tcW w:w="7963" w:type="dxa"/>
+            <w:tcW w:w="7183" w:type="dxa"/>
             <w:tcBorders>
               <w:top w:val="single" w:sz="4" w:space="0" w:color="000000"/>
               <w:left w:val="single" w:sz="4" w:space="0" w:color="000000"/>
@@ -971,9 +913,13 @@
             <w:pPr>
               <w:rPr>
                 <w:rFonts w:ascii="Arial Narrow" w:eastAsia="Calibri" w:hAnsi="Arial Narrow"/>
-              </w:rPr>
-            </w:pPr>
-            <w:r>
+                <w:b/>
+              </w:rPr>
+            </w:pPr>
+            <w:r>
+              <w:rPr>
+                <w:b/>
+              </w:rPr>
               <w:t>Documents</w:t>
             </w:r>
           </w:p>
@@ -994,7 +940,15 @@
             </w:r>
           </w:p>
           <w:p>
-            <w:r>
+            <w:pPr>
+              <w:rPr>
+                <w:b/>
+              </w:rPr>
+            </w:pPr>
+            <w:r>
+              <w:rPr>
+                <w:b/>
+              </w:rPr>
               <w:t>Software Development</w:t>
             </w:r>
           </w:p>
@@ -1003,12 +957,589 @@
               <w:ind w:left="720"/>
             </w:pPr>
             <w:r>
+              <w:t xml:space="preserve">Developed </w:t>
+            </w:r>
+            <w:r>
+              <w:t>Solely</w:t>
+            </w:r>
+          </w:p>
+          <w:p>
+            <w:pPr>
+              <w:ind w:left="1440"/>
+            </w:pPr>
+            <w:proofErr w:type="spellStart"/>
+            <w:proofErr w:type="gramStart"/>
+            <w:r>
+              <w:t>frameController</w:t>
+            </w:r>
+            <w:proofErr w:type="spellEnd"/>
+            <w:proofErr w:type="gramEnd"/>
+            <w:r>
+              <w:t xml:space="preserve"> file</w:t>
+            </w:r>
+            <w:r>
+              <w:t xml:space="preserve"> (</w:t>
+            </w:r>
+            <w:r>
+              <w:t>interacts with the lm API</w:t>
+            </w:r>
+            <w:r>
+              <w:t>)</w:t>
+            </w:r>
+          </w:p>
+          <w:p>
+            <w:pPr>
+              <w:ind w:left="1440"/>
+            </w:pPr>
+            <w:proofErr w:type="spellStart"/>
+            <w:proofErr w:type="gramStart"/>
+            <w:r>
+              <w:t>validFrame</w:t>
+            </w:r>
+            <w:proofErr w:type="spellEnd"/>
+            <w:proofErr w:type="gramEnd"/>
+            <w:r>
+              <w:t xml:space="preserve"> file</w:t>
+            </w:r>
+            <w:r>
+              <w:t xml:space="preserve"> and functions</w:t>
+            </w:r>
+          </w:p>
+          <w:p>
+            <w:pPr>
+              <w:ind w:left="1440"/>
+            </w:pPr>
+            <w:proofErr w:type="spellStart"/>
+            <w:proofErr w:type="gramStart"/>
+            <w:r>
+              <w:t>colorPicker</w:t>
+            </w:r>
+            <w:proofErr w:type="spellEnd"/>
+            <w:proofErr w:type="gramEnd"/>
+            <w:r>
+              <w:t xml:space="preserve"> file</w:t>
+            </w:r>
+            <w:r>
+              <w:t xml:space="preserve"> and functions</w:t>
+            </w:r>
+          </w:p>
+          <w:p>
+            <w:pPr>
+              <w:ind w:left="1440"/>
+            </w:pPr>
+            <w:proofErr w:type="spellStart"/>
+            <w:proofErr w:type="gramStart"/>
+            <w:r>
+              <w:t>extractData</w:t>
+            </w:r>
+            <w:proofErr w:type="spellEnd"/>
+            <w:proofErr w:type="gramEnd"/>
+            <w:r>
+              <w:t xml:space="preserve"> file</w:t>
+            </w:r>
+            <w:r>
+              <w:t xml:space="preserve"> and functions</w:t>
+            </w:r>
+          </w:p>
+          <w:p>
+            <w:pPr>
+              <w:ind w:left="1440"/>
+            </w:pPr>
+            <w:proofErr w:type="spellStart"/>
+            <w:proofErr w:type="gramStart"/>
+            <w:r>
+              <w:t>getAccelerationAverage</w:t>
+            </w:r>
+            <w:proofErr w:type="spellEnd"/>
+            <w:proofErr w:type="gramEnd"/>
+            <w:r>
+              <w:t xml:space="preserve"> File</w:t>
+            </w:r>
+            <w:r>
+              <w:t xml:space="preserve"> and functions</w:t>
+            </w:r>
+          </w:p>
+          <w:p>
+            <w:pPr>
+              <w:ind w:left="1440"/>
+            </w:pPr>
+            <w:proofErr w:type="spellStart"/>
+            <w:proofErr w:type="gramStart"/>
+            <w:r>
+              <w:t>getAmplitudeAverage</w:t>
+            </w:r>
+            <w:proofErr w:type="spellEnd"/>
+            <w:proofErr w:type="gramEnd"/>
+            <w:r>
+              <w:t xml:space="preserve"> file</w:t>
+            </w:r>
+            <w:r>
+              <w:t xml:space="preserve"> and functions</w:t>
+            </w:r>
+          </w:p>
+          <w:p>
+            <w:pPr>
+              <w:ind w:left="1440"/>
+            </w:pPr>
+            <w:proofErr w:type="spellStart"/>
+            <w:proofErr w:type="gramStart"/>
+            <w:r>
+              <w:t>getArrayAverage</w:t>
+            </w:r>
+            <w:proofErr w:type="spellEnd"/>
+            <w:proofErr w:type="gramEnd"/>
+            <w:r>
+              <w:t xml:space="preserve"> file</w:t>
+            </w:r>
+            <w:r>
+              <w:t xml:space="preserve"> and functions</w:t>
+            </w:r>
+          </w:p>
+          <w:p>
+            <w:pPr>
+              <w:ind w:left="1440"/>
+            </w:pPr>
+            <w:proofErr w:type="spellStart"/>
+            <w:proofErr w:type="gramStart"/>
+            <w:r>
+              <w:t>getEuclidean</w:t>
+            </w:r>
+            <w:proofErr w:type="spellEnd"/>
+            <w:proofErr w:type="gramEnd"/>
+            <w:r>
+              <w:t xml:space="preserve"> file</w:t>
+            </w:r>
+            <w:r>
+              <w:t xml:space="preserve"> and functions</w:t>
+            </w:r>
+          </w:p>
+          <w:p>
+            <w:pPr>
+              <w:ind w:left="1440"/>
+            </w:pPr>
+            <w:proofErr w:type="spellStart"/>
+            <w:proofErr w:type="gramStart"/>
+            <w:r>
+              <w:t>getFrequency</w:t>
+            </w:r>
+            <w:proofErr w:type="spellEnd"/>
+            <w:proofErr w:type="gramEnd"/>
+            <w:r>
+              <w:t xml:space="preserve"> File</w:t>
+            </w:r>
+            <w:r>
+              <w:t xml:space="preserve"> and functions</w:t>
+            </w:r>
+          </w:p>
+          <w:p>
+            <w:pPr>
+              <w:ind w:left="1440"/>
+            </w:pPr>
+            <w:proofErr w:type="spellStart"/>
+            <w:proofErr w:type="gramStart"/>
+            <w:r>
+              <w:t>getVelocity</w:t>
+            </w:r>
+            <w:r>
+              <w:t>Average</w:t>
+            </w:r>
+            <w:proofErr w:type="spellEnd"/>
+            <w:proofErr w:type="gramEnd"/>
+            <w:r>
+              <w:t xml:space="preserve"> File</w:t>
+            </w:r>
+            <w:r>
+              <w:t xml:space="preserve"> and functions</w:t>
+            </w:r>
+          </w:p>
+          <w:p>
+            <w:pPr>
+              <w:ind w:left="1440"/>
+            </w:pPr>
+            <w:proofErr w:type="gramStart"/>
+            <w:r>
+              <w:t>base.css</w:t>
+            </w:r>
+            <w:proofErr w:type="gramEnd"/>
+          </w:p>
+          <w:p>
+            <w:pPr>
+              <w:ind w:left="720"/>
+            </w:pPr>
+            <w:r>
+              <w:t xml:space="preserve">Developed in tandem </w:t>
+            </w:r>
+            <w:r>
+              <w:t>Ming</w:t>
+            </w:r>
+          </w:p>
+          <w:p>
+            <w:pPr>
+              <w:ind w:left="1440"/>
+            </w:pPr>
+            <w:r>
+              <w:t>Index.html</w:t>
+            </w:r>
+          </w:p>
+          <w:p>
+            <w:pPr>
+              <w:ind w:left="1440"/>
+            </w:pPr>
+            <w:r>
+              <w:t xml:space="preserve">Tremors.js (base </w:t>
+            </w:r>
+            <w:proofErr w:type="spellStart"/>
+            <w:r>
+              <w:t>onload</w:t>
+            </w:r>
+            <w:proofErr w:type="spellEnd"/>
+            <w:r>
+              <w:t xml:space="preserve"> </w:t>
+            </w:r>
+            <w:proofErr w:type="spellStart"/>
+            <w:r>
+              <w:t>Js</w:t>
+            </w:r>
+            <w:proofErr w:type="spellEnd"/>
+            <w:r>
+              <w:t xml:space="preserve"> file)</w:t>
+            </w:r>
+          </w:p>
+          <w:p>
+            <w:pPr>
+              <w:ind w:left="720"/>
+            </w:pPr>
+            <w:r>
+              <w:t>Modified for use</w:t>
+            </w:r>
+          </w:p>
+          <w:p>
+            <w:pPr>
+              <w:ind w:left="1440"/>
+            </w:pPr>
+            <w:proofErr w:type="gramStart"/>
+            <w:r>
+              <w:t>handDisplay</w:t>
+            </w:r>
+            <w:r>
+              <w:t>.css</w:t>
+            </w:r>
+            <w:proofErr w:type="gramEnd"/>
+            <w:r>
+              <w:t xml:space="preserve"> file</w:t>
+            </w:r>
+          </w:p>
+          <w:p>
+            <w:pPr>
+              <w:ind w:left="1440"/>
+            </w:pPr>
+            <w:proofErr w:type="gramStart"/>
+            <w:r>
+              <w:t>visualiser.css</w:t>
+            </w:r>
+            <w:proofErr w:type="gramEnd"/>
+          </w:p>
+          <w:p>
+            <w:pPr>
+              <w:ind w:left="720"/>
+            </w:pPr>
+          </w:p>
+          <w:p>
+            <w:pPr>
+              <w:rPr>
+                <w:b/>
+              </w:rPr>
+            </w:pPr>
+            <w:r>
+              <w:rPr>
+                <w:b/>
+              </w:rPr>
+              <w:t>Design</w:t>
+            </w:r>
+          </w:p>
+          <w:p>
+            <w:pPr>
+              <w:ind w:left="720"/>
+            </w:pPr>
+            <w:r>
+              <w:t>Designed Solely</w:t>
+            </w:r>
+          </w:p>
+          <w:p>
+            <w:pPr>
+              <w:ind w:left="1440"/>
+            </w:pPr>
+            <w:r>
+              <w:t>Amplitude Flowchart</w:t>
+            </w:r>
+          </w:p>
+          <w:p>
+            <w:pPr>
+              <w:ind w:left="1440"/>
+            </w:pPr>
+            <w:r>
+              <w:t>Frequency Flowchart</w:t>
+            </w:r>
+          </w:p>
+          <w:p>
+            <w:pPr>
+              <w:ind w:left="720"/>
+            </w:pPr>
+            <w:r>
+              <w:t>Developed in tandem with Ming</w:t>
+            </w:r>
+          </w:p>
+          <w:p>
+            <w:pPr>
+              <w:ind w:left="1440"/>
+            </w:pPr>
+            <w:r>
+              <w:t>Main interface</w:t>
+            </w:r>
+          </w:p>
+          <w:p/>
+          <w:p>
+            <w:pPr>
+              <w:rPr>
+                <w:b/>
+              </w:rPr>
+            </w:pPr>
+            <w:r>
+              <w:rPr>
+                <w:b/>
+              </w:rPr>
+              <w:t>Research</w:t>
+            </w:r>
+          </w:p>
+          <w:p>
+            <w:pPr>
+              <w:ind w:left="720"/>
+            </w:pPr>
+            <w:r>
+              <w:t>Research in to use of Leap motion device</w:t>
+            </w:r>
+          </w:p>
+          <w:p>
+            <w:pPr>
+              <w:ind w:left="720"/>
+            </w:pPr>
+            <w:r>
+              <w:t>Research into formulas for calculating</w:t>
+            </w:r>
+          </w:p>
+          <w:p>
+            <w:pPr>
+              <w:ind w:left="1440"/>
+            </w:pPr>
+            <w:r>
+              <w:t>Frequency</w:t>
+            </w:r>
+          </w:p>
+          <w:p>
+            <w:pPr>
+              <w:ind w:left="1440"/>
+            </w:pPr>
+            <w:r>
+              <w:t>Amplitude</w:t>
+            </w:r>
+          </w:p>
+          <w:p>
+            <w:pPr>
+              <w:ind w:left="1440"/>
+            </w:pPr>
+            <w:r>
+              <w:t>Velocity</w:t>
+            </w:r>
+          </w:p>
+          <w:p>
+            <w:pPr>
+              <w:ind w:left="1440"/>
+            </w:pPr>
+            <w:r>
+              <w:t>Acceleration</w:t>
+            </w:r>
+          </w:p>
+          <w:p>
+            <w:pPr>
+              <w:ind w:left="720"/>
+            </w:pPr>
+            <w:r>
+              <w:t>Research in to Weighted Fourier Linear Combiner</w:t>
+            </w:r>
+          </w:p>
+          <w:p>
+            <w:pPr>
+              <w:rPr>
+                <w:b/>
+              </w:rPr>
+            </w:pPr>
+            <w:r>
+              <w:rPr>
+                <w:b/>
+              </w:rPr>
+              <w:t>Networks</w:t>
+            </w:r>
+          </w:p>
+          <w:p>
+            <w:pPr>
+              <w:ind w:left="720"/>
+            </w:pPr>
+            <w:r>
               <w:t>Details</w:t>
             </w:r>
           </w:p>
           <w:p>
             <w:r>
-              <w:t>Design</w:t>
+              <w:rPr>
+                <w:b/>
+              </w:rPr>
+              <w:t>Project</w:t>
+            </w:r>
+            <w:r>
+              <w:t xml:space="preserve"> </w:t>
+            </w:r>
+            <w:r>
+              <w:rPr>
+                <w:b/>
+              </w:rPr>
+              <w:t>Management</w:t>
+            </w:r>
+          </w:p>
+          <w:p>
+            <w:pPr>
+              <w:ind w:left="720"/>
+            </w:pPr>
+            <w:r>
+              <w:t>Acted as client contact</w:t>
+            </w:r>
+            <w:r>
+              <w:t xml:space="preserve"> with Philip Michael</w:t>
+            </w:r>
+          </w:p>
+          <w:p>
+            <w:pPr>
+              <w:ind w:left="720"/>
+            </w:pPr>
+            <w:r>
+              <w:t>Acted team leader in conjunction with Daniel</w:t>
+            </w:r>
+          </w:p>
+          <w:p>
+            <w:pPr>
+              <w:rPr>
+                <w:b/>
+              </w:rPr>
+            </w:pPr>
+            <w:r>
+              <w:rPr>
+                <w:b/>
+              </w:rPr>
+              <w:t>Meetings</w:t>
+            </w:r>
+          </w:p>
+          <w:p>
+            <w:pPr>
+              <w:ind w:left="720"/>
+            </w:pPr>
+            <w:r>
+              <w:t>Acted as client contact with Philip Michael throughout project</w:t>
+            </w:r>
+          </w:p>
+          <w:p>
+            <w:pPr>
+              <w:ind w:left="720"/>
+            </w:pPr>
+            <w:r>
+              <w:lastRenderedPageBreak/>
+              <w:t xml:space="preserve">Acted meeting leader </w:t>
+            </w:r>
+            <w:r>
+              <w:t>in conjunction with Daniel</w:t>
+            </w:r>
+          </w:p>
+          <w:p>
+            <w:pPr>
+              <w:ind w:left="720"/>
+            </w:pPr>
+          </w:p>
+          <w:p>
+            <w:pPr>
+              <w:rPr>
+                <w:b/>
+              </w:rPr>
+            </w:pPr>
+            <w:r>
+              <w:rPr>
+                <w:b/>
+              </w:rPr>
+              <w:t>Testing</w:t>
+            </w:r>
+          </w:p>
+          <w:p>
+            <w:pPr>
+              <w:ind w:left="720"/>
+            </w:pPr>
+          </w:p>
+          <w:p>
+            <w:pPr>
+              <w:rPr>
+                <w:b/>
+              </w:rPr>
+            </w:pPr>
+            <w:r>
+              <w:rPr>
+                <w:b/>
+              </w:rPr>
+              <w:t>Presentation</w:t>
+            </w:r>
+          </w:p>
+          <w:p>
+            <w:pPr>
+              <w:ind w:left="720"/>
+            </w:pPr>
+            <w:r>
+              <w:t xml:space="preserve">Developed Slides for the first </w:t>
+            </w:r>
+            <w:r>
+              <w:t>and second progress presentation</w:t>
+            </w:r>
+          </w:p>
+          <w:p>
+            <w:pPr>
+              <w:ind w:left="720"/>
+            </w:pPr>
+            <w:r>
+              <w:t>Present</w:t>
+            </w:r>
+            <w:r>
+              <w:t xml:space="preserve"> first and second</w:t>
+            </w:r>
+            <w:r>
+              <w:t xml:space="preserve"> progress</w:t>
+            </w:r>
+            <w:r>
+              <w:t xml:space="preserve"> presentation in lecture</w:t>
+            </w:r>
+          </w:p>
+          <w:p>
+            <w:pPr>
+              <w:ind w:left="720"/>
+            </w:pPr>
+            <w:r>
+              <w:t>Developed Slides for final product presentation</w:t>
+            </w:r>
+          </w:p>
+          <w:p>
+            <w:pPr>
+              <w:rPr>
+                <w:b/>
+              </w:rPr>
+            </w:pPr>
+            <w:r>
+              <w:rPr>
+                <w:b/>
+              </w:rPr>
+              <w:t>Manuals</w:t>
             </w:r>
           </w:p>
           <w:p>
@@ -1020,8 +1551,16 @@
             </w:r>
           </w:p>
           <w:p>
-            <w:r>
-              <w:t>Research</w:t>
+            <w:pPr>
+              <w:rPr>
+                <w:b/>
+              </w:rPr>
+            </w:pPr>
+            <w:r>
+              <w:rPr>
+                <w:b/>
+              </w:rPr>
+              <w:t>Deployment</w:t>
             </w:r>
           </w:p>
           <w:p>
@@ -1033,112 +1572,67 @@
             </w:r>
           </w:p>
           <w:p>
-            <w:r>
-              <w:t>Networks</w:t>
-            </w:r>
-          </w:p>
-          <w:p>
-            <w:pPr>
-              <w:ind w:left="720"/>
-            </w:pPr>
-            <w:r>
-              <w:t>Details</w:t>
-            </w:r>
-          </w:p>
-          <w:p>
-            <w:r>
-              <w:t>Project Management</w:t>
-            </w:r>
-          </w:p>
-          <w:p>
-            <w:pPr>
-              <w:ind w:left="720"/>
-            </w:pPr>
-            <w:r>
-              <w:t>Details</w:t>
-            </w:r>
-          </w:p>
-          <w:p>
-            <w:r>
-              <w:t>Meetings</w:t>
-            </w:r>
-          </w:p>
-          <w:p>
-            <w:pPr>
-              <w:ind w:left="720"/>
-            </w:pPr>
-            <w:r>
-              <w:t>Details</w:t>
-            </w:r>
-          </w:p>
-          <w:p>
-            <w:r>
-              <w:t>Testing</w:t>
-            </w:r>
-          </w:p>
-          <w:p>
-            <w:pPr>
-              <w:ind w:left="720"/>
-            </w:pPr>
-            <w:r>
-              <w:t>Details</w:t>
-            </w:r>
-          </w:p>
-          <w:p>
-            <w:r>
-              <w:t>Presentation</w:t>
-            </w:r>
-          </w:p>
-          <w:p>
-            <w:pPr>
-              <w:ind w:left="720"/>
-            </w:pPr>
-            <w:r>
-              <w:t>Details</w:t>
-            </w:r>
-          </w:p>
-          <w:p>
-            <w:r>
-              <w:t>Manuals</w:t>
-            </w:r>
-          </w:p>
-          <w:p>
-            <w:pPr>
-              <w:ind w:left="720"/>
-            </w:pPr>
-            <w:r>
-              <w:t>Details</w:t>
-            </w:r>
-          </w:p>
-          <w:p>
-            <w:r>
-              <w:t>Deployment</w:t>
-            </w:r>
-          </w:p>
-          <w:p>
-            <w:pPr>
-              <w:ind w:left="720"/>
-            </w:pPr>
-            <w:r>
-              <w:t>Details</w:t>
-            </w:r>
-          </w:p>
-          <w:p>
-            <w:r>
+            <w:pPr>
+              <w:rPr>
+                <w:b/>
+              </w:rPr>
+            </w:pPr>
+            <w:r>
+              <w:rPr>
+                <w:b/>
+              </w:rPr>
               <w:t>Other</w:t>
             </w:r>
           </w:p>
           <w:p>
             <w:pPr>
-              <w:spacing w:before="120" w:after="120"/>
-              <w:ind w:left="720"/>
-              <w:rPr>
-                <w:rFonts w:ascii="Arial Narrow" w:eastAsia="Calibri" w:hAnsi="Arial Narrow"/>
-              </w:rPr>
-            </w:pPr>
-            <w:r>
-              <w:t>Details</w:t>
-            </w:r>
+              <w:ind w:left="720"/>
+              <w:rPr>
+                <w:b/>
+              </w:rPr>
+            </w:pPr>
+            <w:r>
+              <w:t>Developed poster for final project presentation</w:t>
+            </w:r>
+          </w:p>
+        </w:tc>
+      </w:tr>
+      <w:tr>
+        <w:tc>
+          <w:tcPr>
+            <w:tcW w:w="2059" w:type="dxa"/>
+            <w:tcBorders>
+              <w:top w:val="single" w:sz="4" w:space="0" w:color="000000"/>
+              <w:left w:val="single" w:sz="4" w:space="0" w:color="000000"/>
+              <w:bottom w:val="single" w:sz="4" w:space="0" w:color="000000"/>
+              <w:right w:val="single" w:sz="4" w:space="0" w:color="000000"/>
+            </w:tcBorders>
+          </w:tcPr>
+          <w:p>
+            <w:pPr>
+              <w:rPr>
+                <w:noProof/>
+                <w:lang w:val="en-US"/>
+              </w:rPr>
+            </w:pPr>
+          </w:p>
+        </w:tc>
+        <w:tc>
+          <w:tcPr>
+            <w:tcW w:w="7183" w:type="dxa"/>
+            <w:tcBorders>
+              <w:top w:val="single" w:sz="4" w:space="0" w:color="000000"/>
+              <w:left w:val="single" w:sz="4" w:space="0" w:color="000000"/>
+              <w:bottom w:val="single" w:sz="4" w:space="0" w:color="000000"/>
+              <w:right w:val="single" w:sz="4" w:space="0" w:color="000000"/>
+            </w:tcBorders>
+          </w:tcPr>
+          <w:p>
+            <w:pPr>
+              <w:rPr>
+                <w:b/>
+              </w:rPr>
+            </w:pPr>
           </w:p>
         </w:tc>
       </w:tr>
@@ -2795,7 +3289,7 @@
 </file>
 
 <file path=customXml/itemProps1.xml><?xml version="1.0" encoding="utf-8"?>
-<ds:datastoreItem xmlns:ds="http://schemas.openxmlformats.org/officeDocument/2006/customXml" ds:itemID="{11D09E15-0CAA-2746-BF11-9856418FCD9D}">
+<ds:datastoreItem xmlns:ds="http://schemas.openxmlformats.org/officeDocument/2006/customXml" ds:itemID="{E00B06AE-0C7C-3E4E-9AAC-03EB57227C74}">
   <ds:schemaRefs>
     <ds:schemaRef ds:uri="http://schemas.openxmlformats.org/officeDocument/2006/bibliography"/>
   </ds:schemaRefs>

--- a/Final Submission/Appendices/4 - WorkContribution.docx
+++ b/Final Submission/Appendices/4 - WorkContribution.docx
@@ -1,6 +1,6 @@
 
 <file path=word/document.xml><?xml version="1.0" encoding="utf-8"?>
-<w:document xmlns:wpc="http://schemas.microsoft.com/office/word/2010/wordprocessingCanvas" xmlns:mc="http://schemas.openxmlformats.org/markup-compatibility/2006" xmlns:o="urn:schemas-microsoft-com:office:office" xmlns:r="http://schemas.openxmlformats.org/officeDocument/2006/relationships" xmlns:m="http://schemas.openxmlformats.org/officeDocument/2006/math" xmlns:v="urn:schemas-microsoft-com:vml" xmlns:wp14="http://schemas.microsoft.com/office/word/2010/wordprocessingDrawing" xmlns:wp="http://schemas.openxmlformats.org/drawingml/2006/wordprocessingDrawing" xmlns:w10="urn:schemas-microsoft-com:office:word" xmlns:w="http://schemas.openxmlformats.org/wordprocessingml/2006/main" xmlns:w14="http://schemas.microsoft.com/office/word/2010/wordml" xmlns:wpg="http://schemas.microsoft.com/office/word/2010/wordprocessingGroup" xmlns:wpi="http://schemas.microsoft.com/office/word/2010/wordprocessingInk" xmlns:wne="http://schemas.microsoft.com/office/word/2006/wordml" xmlns:wps="http://schemas.microsoft.com/office/word/2010/wordprocessingShape" mc:Ignorable="w14 wp14">
+<w:document xmlns:wpc="http://schemas.microsoft.com/office/word/2010/wordprocessingCanvas" xmlns:mo="http://schemas.microsoft.com/office/mac/office/2008/main" xmlns:mc="http://schemas.openxmlformats.org/markup-compatibility/2006" xmlns:mv="urn:schemas-microsoft-com:mac:vml" xmlns:o="urn:schemas-microsoft-com:office:office" xmlns:r="http://schemas.openxmlformats.org/officeDocument/2006/relationships" xmlns:m="http://schemas.openxmlformats.org/officeDocument/2006/math" xmlns:v="urn:schemas-microsoft-com:vml" xmlns:wp14="http://schemas.microsoft.com/office/word/2010/wordprocessingDrawing" xmlns:wp="http://schemas.openxmlformats.org/drawingml/2006/wordprocessingDrawing" xmlns:w10="urn:schemas-microsoft-com:office:word" xmlns:w="http://schemas.openxmlformats.org/wordprocessingml/2006/main" xmlns:w14="http://schemas.microsoft.com/office/word/2010/wordml" xmlns:wpg="http://schemas.microsoft.com/office/word/2010/wordprocessingGroup" xmlns:wpi="http://schemas.microsoft.com/office/word/2010/wordprocessingInk" xmlns:wne="http://schemas.microsoft.com/office/word/2006/wordml" xmlns:wps="http://schemas.microsoft.com/office/word/2010/wordprocessingShape" mc:Ignorable="w14 wp14">
   <w:body>
     <w:p>
       <w:pPr>
@@ -81,16 +81,8 @@
         <w:rPr>
           <w:b/>
         </w:rPr>
-        <w:t xml:space="preserve">Daniel </w:t>
+        <w:t>Daniel Corsaletti</w:t>
       </w:r>
-      <w:proofErr w:type="spellStart"/>
-      <w:r>
-        <w:rPr>
-          <w:b/>
-        </w:rPr>
-        <w:t>Corsaletti</w:t>
-      </w:r>
-      <w:proofErr w:type="spellEnd"/>
     </w:p>
     <w:p>
       <w:pPr>
@@ -199,19 +191,11 @@
           <w:b/>
         </w:rPr>
       </w:pPr>
-      <w:proofErr w:type="spellStart"/>
       <w:r>
         <w:rPr>
           <w:b/>
         </w:rPr>
-        <w:t>Shengwei</w:t>
-      </w:r>
-      <w:proofErr w:type="spellEnd"/>
-      <w:r>
-        <w:rPr>
-          <w:b/>
-        </w:rPr>
-        <w:t xml:space="preserve"> Li</w:t>
+        <w:t>Shengwei Li</w:t>
       </w:r>
     </w:p>
     <w:p>
@@ -220,13 +204,8 @@
         <w:ind w:left="426" w:right="360"/>
       </w:pPr>
       <w:r>
-        <w:t xml:space="preserve">SID: </w:t>
+        <w:t>SID: 749999x</w:t>
       </w:r>
-      <w:proofErr w:type="gramStart"/>
-      <w:r>
-        <w:t>749999x</w:t>
-      </w:r>
-      <w:proofErr w:type="gramEnd"/>
     </w:p>
     <w:p>
       <w:pPr>
@@ -267,21 +246,7 @@
         <w:rPr>
           <w:b/>
         </w:rPr>
-        <w:t xml:space="preserve">Minh </w:t>
-      </w:r>
-      <w:proofErr w:type="spellStart"/>
-      <w:r>
-        <w:rPr>
-          <w:b/>
-        </w:rPr>
-        <w:t>Duc</w:t>
-      </w:r>
-      <w:proofErr w:type="spellEnd"/>
-      <w:r>
-        <w:rPr>
-          <w:b/>
-        </w:rPr>
-        <w:t xml:space="preserve"> Nguyen</w:t>
+        <w:t>Minh Duc Nguyen</w:t>
       </w:r>
     </w:p>
     <w:p>
@@ -290,13 +255,8 @@
         <w:ind w:left="426" w:right="360"/>
       </w:pPr>
       <w:r>
-        <w:t xml:space="preserve">SID: </w:t>
+        <w:t>SID: 171001x</w:t>
       </w:r>
-      <w:proofErr w:type="gramStart"/>
-      <w:r>
-        <w:t>171001x</w:t>
-      </w:r>
-      <w:proofErr w:type="gramEnd"/>
     </w:p>
     <w:p>
       <w:pPr>
@@ -337,21 +297,7 @@
         <w:rPr>
           <w:b/>
         </w:rPr>
-        <w:t xml:space="preserve">Tran </w:t>
-      </w:r>
-      <w:proofErr w:type="spellStart"/>
-      <w:r>
-        <w:rPr>
-          <w:b/>
-        </w:rPr>
-        <w:t>Xuong</w:t>
-      </w:r>
-      <w:proofErr w:type="spellEnd"/>
-      <w:r>
-        <w:rPr>
-          <w:b/>
-        </w:rPr>
-        <w:t xml:space="preserve"> Tran</w:t>
+        <w:t>Tran Xuong Tran</w:t>
       </w:r>
     </w:p>
     <w:p>
@@ -411,7 +357,7 @@
           <w:insideH w:val="single" w:sz="4" w:space="0" w:color="000000"/>
           <w:insideV w:val="single" w:sz="4" w:space="0" w:color="000000"/>
         </w:tblBorders>
-        <w:tblLook w:val="00BF" w:firstRow="1" w:lastRow="0" w:firstColumn="1" w:lastColumn="0" w:noHBand="0" w:noVBand="0"/>
+        <w:tblLook w:val="00A0" w:firstRow="1" w:lastRow="0" w:firstColumn="1" w:lastColumn="0" w:noHBand="0" w:noVBand="0"/>
       </w:tblPr>
       <w:tblGrid>
         <w:gridCol w:w="2062"/>
@@ -523,10 +469,10 @@
             <w:r>
               <w:rPr>
                 <w:noProof/>
-                <w:lang w:eastAsia="en-AU"/>
+                <w:lang w:val="en-US"/>
               </w:rPr>
               <w:drawing>
-                <wp:inline distT="0" distB="0" distL="0" distR="0">
+                <wp:inline distT="0" distB="0" distL="0" distR="0" wp14:anchorId="56E25F31" wp14:editId="456ABF34">
                   <wp:extent cx="1148080" cy="1127125"/>
                   <wp:effectExtent l="0" t="0" r="0" b="0"/>
                   <wp:docPr id="1" name="Picture 1"/>
@@ -790,12 +736,13 @@
           <w:lang w:val="en-US"/>
         </w:rPr>
       </w:pPr>
-      <w:r>
+    </w:p>
+    <w:p>
+      <w:pPr>
         <w:rPr>
           <w:lang w:val="en-US"/>
         </w:rPr>
-        <w:t>…. Continue for each team member</w:t>
-      </w:r>
+      </w:pPr>
     </w:p>
     <w:p>
       <w:pPr>
@@ -805,9 +752,81 @@
       </w:pPr>
     </w:p>
     <w:p>
-      <w:r>
-        <w:t>I declare this is an accurate description of team contributions of the team members</w:t>
-      </w:r>
+      <w:pPr>
+        <w:rPr>
+          <w:lang w:val="en-US"/>
+        </w:rPr>
+      </w:pPr>
+    </w:p>
+    <w:p>
+      <w:pPr>
+        <w:rPr>
+          <w:lang w:val="en-US"/>
+        </w:rPr>
+      </w:pPr>
+    </w:p>
+    <w:p>
+      <w:pPr>
+        <w:rPr>
+          <w:lang w:val="en-US"/>
+        </w:rPr>
+      </w:pPr>
+    </w:p>
+    <w:p>
+      <w:pPr>
+        <w:rPr>
+          <w:lang w:val="en-US"/>
+        </w:rPr>
+      </w:pPr>
+    </w:p>
+    <w:p>
+      <w:pPr>
+        <w:rPr>
+          <w:lang w:val="en-US"/>
+        </w:rPr>
+      </w:pPr>
+    </w:p>
+    <w:p>
+      <w:pPr>
+        <w:rPr>
+          <w:lang w:val="en-US"/>
+        </w:rPr>
+      </w:pPr>
+    </w:p>
+    <w:p>
+      <w:pPr>
+        <w:rPr>
+          <w:lang w:val="en-US"/>
+        </w:rPr>
+      </w:pPr>
+    </w:p>
+    <w:p>
+      <w:pPr>
+        <w:rPr>
+          <w:lang w:val="en-US"/>
+        </w:rPr>
+      </w:pPr>
+    </w:p>
+    <w:p>
+      <w:pPr>
+        <w:rPr>
+          <w:lang w:val="en-US"/>
+        </w:rPr>
+      </w:pPr>
+    </w:p>
+    <w:p>
+      <w:pPr>
+        <w:rPr>
+          <w:lang w:val="en-US"/>
+        </w:rPr>
+      </w:pPr>
+    </w:p>
+    <w:p>
+      <w:pPr>
+        <w:rPr>
+          <w:lang w:val="en-US"/>
+        </w:rPr>
+      </w:pPr>
     </w:p>
     <w:tbl>
       <w:tblPr>
@@ -820,7 +839,624 @@
           <w:insideH w:val="single" w:sz="4" w:space="0" w:color="000000"/>
           <w:insideV w:val="single" w:sz="4" w:space="0" w:color="000000"/>
         </w:tblBorders>
-        <w:tblLook w:val="00BF" w:firstRow="1" w:lastRow="0" w:firstColumn="1" w:lastColumn="0" w:noHBand="0" w:noVBand="0"/>
+        <w:tblLook w:val="00A0" w:firstRow="1" w:lastRow="0" w:firstColumn="1" w:lastColumn="0" w:noHBand="0" w:noVBand="0"/>
+      </w:tblPr>
+      <w:tblGrid>
+        <w:gridCol w:w="1899"/>
+        <w:gridCol w:w="7343"/>
+      </w:tblGrid>
+      <w:tr>
+        <w:tc>
+          <w:tcPr>
+            <w:tcW w:w="10031" w:type="dxa"/>
+            <w:gridSpan w:val="2"/>
+            <w:tcBorders>
+              <w:top w:val="single" w:sz="4" w:space="0" w:color="000000"/>
+              <w:left w:val="single" w:sz="4" w:space="0" w:color="000000"/>
+              <w:bottom w:val="single" w:sz="4" w:space="0" w:color="000000"/>
+              <w:right w:val="single" w:sz="4" w:space="0" w:color="000000"/>
+            </w:tcBorders>
+            <w:hideMark/>
+          </w:tcPr>
+          <w:p>
+            <w:pPr>
+              <w:spacing w:before="120" w:after="120"/>
+              <w:rPr>
+                <w:rFonts w:ascii="Arial Narrow" w:eastAsia="Calibri" w:hAnsi="Arial Narrow"/>
+              </w:rPr>
+            </w:pPr>
+            <w:r>
+              <w:lastRenderedPageBreak/>
+              <w:t>Project Title:</w:t>
+            </w:r>
+          </w:p>
+        </w:tc>
+      </w:tr>
+      <w:tr>
+        <w:tc>
+          <w:tcPr>
+            <w:tcW w:w="2068" w:type="dxa"/>
+            <w:tcBorders>
+              <w:top w:val="single" w:sz="4" w:space="0" w:color="000000"/>
+              <w:left w:val="single" w:sz="4" w:space="0" w:color="000000"/>
+              <w:bottom w:val="single" w:sz="4" w:space="0" w:color="000000"/>
+              <w:right w:val="single" w:sz="4" w:space="0" w:color="000000"/>
+            </w:tcBorders>
+            <w:hideMark/>
+          </w:tcPr>
+          <w:p>
+            <w:pPr>
+              <w:spacing w:before="120" w:after="120"/>
+            </w:pPr>
+            <w:r>
+              <w:t>Team Member:</w:t>
+            </w:r>
+          </w:p>
+          <w:p>
+            <w:pPr>
+              <w:spacing w:before="120" w:after="120"/>
+              <w:rPr>
+                <w:rFonts w:ascii="Arial Narrow" w:eastAsia="Calibri" w:hAnsi="Arial Narrow"/>
+              </w:rPr>
+            </w:pPr>
+            <w:r>
+              <w:t>Minh Duc Nguyen</w:t>
+            </w:r>
+          </w:p>
+        </w:tc>
+        <w:tc>
+          <w:tcPr>
+            <w:tcW w:w="7963" w:type="dxa"/>
+            <w:tcBorders>
+              <w:top w:val="single" w:sz="4" w:space="0" w:color="000000"/>
+              <w:left w:val="single" w:sz="4" w:space="0" w:color="000000"/>
+              <w:bottom w:val="single" w:sz="4" w:space="0" w:color="000000"/>
+              <w:right w:val="single" w:sz="4" w:space="0" w:color="000000"/>
+            </w:tcBorders>
+            <w:hideMark/>
+          </w:tcPr>
+          <w:p>
+            <w:pPr>
+              <w:rPr>
+                <w:rFonts w:ascii="Arial Narrow" w:eastAsia="Calibri" w:hAnsi="Arial Narrow"/>
+              </w:rPr>
+            </w:pPr>
+            <w:r>
+              <w:t xml:space="preserve">Activity (these are suggestions of the ways you may have contributed. There may be others and some may not be applicable). </w:t>
+            </w:r>
+          </w:p>
+          <w:p>
+            <w:pPr>
+              <w:spacing w:before="120" w:after="120"/>
+              <w:rPr>
+                <w:rFonts w:ascii="Arial Narrow" w:eastAsia="Calibri" w:hAnsi="Arial Narrow"/>
+              </w:rPr>
+            </w:pPr>
+            <w:r>
+              <w:t>You may also add comments to further explain your contribution or partial contribution to an activity.</w:t>
+            </w:r>
+          </w:p>
+        </w:tc>
+      </w:tr>
+      <w:tr>
+        <w:tc>
+          <w:tcPr>
+            <w:tcW w:w="2068" w:type="dxa"/>
+            <w:tcBorders>
+              <w:top w:val="single" w:sz="4" w:space="0" w:color="000000"/>
+              <w:left w:val="single" w:sz="4" w:space="0" w:color="000000"/>
+              <w:bottom w:val="single" w:sz="4" w:space="0" w:color="000000"/>
+              <w:right w:val="single" w:sz="4" w:space="0" w:color="000000"/>
+            </w:tcBorders>
+            <w:hideMark/>
+          </w:tcPr>
+          <w:p>
+            <w:pPr>
+              <w:rPr>
+                <w:rFonts w:ascii="Arial Narrow" w:eastAsia="Calibri" w:hAnsi="Arial Narrow"/>
+              </w:rPr>
+            </w:pPr>
+            <w:r>
+              <w:rPr>
+                <w:noProof/>
+                <w:lang w:val="en-US"/>
+              </w:rPr>
+              <w:drawing>
+                <wp:inline distT="0" distB="0" distL="0" distR="0" wp14:anchorId="2B361704" wp14:editId="551DC839">
+                  <wp:extent cx="1148080" cy="1127125"/>
+                  <wp:effectExtent l="0" t="0" r="0" b="0"/>
+                  <wp:docPr id="3" name="Picture 3"/>
+                  <wp:cNvGraphicFramePr>
+                    <a:graphicFrameLocks xmlns:a="http://schemas.openxmlformats.org/drawingml/2006/main" noChangeAspect="1"/>
+                  </wp:cNvGraphicFramePr>
+                  <a:graphic xmlns:a="http://schemas.openxmlformats.org/drawingml/2006/main">
+                    <a:graphicData uri="http://schemas.openxmlformats.org/drawingml/2006/picture">
+                      <pic:pic xmlns:pic="http://schemas.openxmlformats.org/drawingml/2006/picture">
+                        <pic:nvPicPr>
+                          <pic:cNvPr id="0" name="Picture 1"/>
+                          <pic:cNvPicPr>
+                            <a:picLocks noChangeAspect="1" noChangeArrowheads="1"/>
+                          </pic:cNvPicPr>
+                        </pic:nvPicPr>
+                        <pic:blipFill>
+                          <a:blip r:embed="rId7">
+                            <a:extLst>
+                              <a:ext uri="{28A0092B-C50C-407E-A947-70E740481C1C}">
+                                <a14:useLocalDpi xmlns:a14="http://schemas.microsoft.com/office/drawing/2010/main" val="0"/>
+                              </a:ext>
+                            </a:extLst>
+                          </a:blip>
+                          <a:srcRect/>
+                          <a:stretch>
+                            <a:fillRect/>
+                          </a:stretch>
+                        </pic:blipFill>
+                        <pic:spPr bwMode="auto">
+                          <a:xfrm>
+                            <a:off x="0" y="0"/>
+                            <a:ext cx="1148080" cy="1127125"/>
+                          </a:xfrm>
+                          <a:prstGeom prst="rect">
+                            <a:avLst/>
+                          </a:prstGeom>
+                          <a:noFill/>
+                          <a:ln>
+                            <a:noFill/>
+                          </a:ln>
+                        </pic:spPr>
+                      </pic:pic>
+                    </a:graphicData>
+                  </a:graphic>
+                </wp:inline>
+              </w:drawing>
+            </w:r>
+          </w:p>
+          <w:p>
+            <w:r>
+              <w:t>Team Member 4 Photo</w:t>
+            </w:r>
+          </w:p>
+          <w:p>
+            <w:r>
+              <w:t>Name</w:t>
+            </w:r>
+          </w:p>
+          <w:p>
+            <w:pPr>
+              <w:spacing w:before="120" w:after="120"/>
+            </w:pPr>
+            <w:r>
+              <w:t>Student No:</w:t>
+            </w:r>
+          </w:p>
+          <w:p>
+            <w:pPr>
+              <w:spacing w:before="120" w:after="120"/>
+              <w:rPr>
+                <w:rFonts w:ascii="Arial Narrow" w:eastAsia="Calibri" w:hAnsi="Arial Narrow"/>
+              </w:rPr>
+            </w:pPr>
+            <w:r>
+              <w:t>171001X</w:t>
+            </w:r>
+          </w:p>
+        </w:tc>
+        <w:tc>
+          <w:tcPr>
+            <w:tcW w:w="7963" w:type="dxa"/>
+            <w:tcBorders>
+              <w:top w:val="single" w:sz="4" w:space="0" w:color="000000"/>
+              <w:left w:val="single" w:sz="4" w:space="0" w:color="000000"/>
+              <w:bottom w:val="single" w:sz="4" w:space="0" w:color="000000"/>
+              <w:right w:val="single" w:sz="4" w:space="0" w:color="000000"/>
+            </w:tcBorders>
+            <w:hideMark/>
+          </w:tcPr>
+          <w:p>
+            <w:pPr>
+              <w:rPr>
+                <w:rFonts w:ascii="Arial Narrow" w:eastAsia="Calibri" w:hAnsi="Arial Narrow"/>
+              </w:rPr>
+            </w:pPr>
+            <w:r>
+              <w:t>Documents – Development Plan</w:t>
+            </w:r>
+          </w:p>
+          <w:p>
+            <w:pPr>
+              <w:ind w:left="720"/>
+            </w:pPr>
+            <w:r>
+              <w:t>Sections 8 - Budgets</w:t>
+            </w:r>
+          </w:p>
+          <w:p>
+            <w:pPr>
+              <w:ind w:left="720"/>
+            </w:pPr>
+            <w:r>
+              <w:t>Page Nos.</w:t>
+            </w:r>
+          </w:p>
+          <w:p>
+            <w:pPr>
+              <w:rPr>
+                <w:rFonts w:ascii="Arial Narrow" w:eastAsia="Calibri" w:hAnsi="Arial Narrow"/>
+              </w:rPr>
+            </w:pPr>
+            <w:r>
+              <w:t>Documents – Software Requirement Specification</w:t>
+            </w:r>
+          </w:p>
+          <w:p>
+            <w:pPr>
+              <w:ind w:left="720"/>
+            </w:pPr>
+            <w:r>
+              <w:t>Sections 4 – Interface Requirements</w:t>
+            </w:r>
+          </w:p>
+          <w:p>
+            <w:pPr>
+              <w:ind w:left="720"/>
+            </w:pPr>
+            <w:r>
+              <w:t>Page Nos.</w:t>
+            </w:r>
+          </w:p>
+          <w:p>
+            <w:pPr>
+              <w:rPr>
+                <w:rFonts w:ascii="Arial Narrow" w:eastAsia="Calibri" w:hAnsi="Arial Narrow"/>
+              </w:rPr>
+            </w:pPr>
+            <w:r>
+              <w:t>Documents – Test Plan</w:t>
+            </w:r>
+          </w:p>
+          <w:p>
+            <w:pPr>
+              <w:ind w:left="720"/>
+            </w:pPr>
+            <w:r>
+              <w:t>Sections 1.3/ Measurable</w:t>
+            </w:r>
+          </w:p>
+          <w:p>
+            <w:pPr>
+              <w:ind w:left="1440"/>
+            </w:pPr>
+            <w:r>
+              <w:t>4.2/ Technical Environment</w:t>
+            </w:r>
+          </w:p>
+          <w:p>
+            <w:pPr>
+              <w:ind w:left="1440"/>
+            </w:pPr>
+            <w:r>
+              <w:t>5/ Function to be tested (table)</w:t>
+            </w:r>
+          </w:p>
+          <w:p>
+            <w:pPr>
+              <w:ind w:left="1440"/>
+            </w:pPr>
+            <w:r>
+              <w:t>6/ Deliverables ( 6.1 – functional test result, 6.2 – Usability Questionaires</w:t>
+            </w:r>
+          </w:p>
+          <w:p>
+            <w:pPr>
+              <w:ind w:left="720"/>
+            </w:pPr>
+            <w:r>
+              <w:t>Page Nos.</w:t>
+            </w:r>
+          </w:p>
+          <w:p/>
+          <w:p>
+            <w:r>
+              <w:t>Software Development</w:t>
+            </w:r>
+          </w:p>
+          <w:p>
+            <w:pPr>
+              <w:ind w:left="720"/>
+            </w:pPr>
+            <w:r>
+              <w:t>Details</w:t>
+            </w:r>
+          </w:p>
+          <w:p>
+            <w:r>
+              <w:t>Design</w:t>
+            </w:r>
+          </w:p>
+          <w:p>
+            <w:pPr>
+              <w:ind w:left="720"/>
+            </w:pPr>
+            <w:r>
+              <w:t>Design software interface to integrate virtual user hand on the screen during data capturing activity</w:t>
+            </w:r>
+          </w:p>
+          <w:p>
+            <w:r>
+              <w:t>Research</w:t>
+            </w:r>
+          </w:p>
+          <w:p>
+            <w:pPr>
+              <w:ind w:left="720"/>
+            </w:pPr>
+            <w:r>
+              <w:t>Implement Euclidean calculation according to collected data from the device</w:t>
+            </w:r>
+          </w:p>
+          <w:p>
+            <w:pPr>
+              <w:ind w:left="720"/>
+            </w:pPr>
+            <w:hyperlink r:id="rId8" w:history="1">
+              <w:r>
+                <w:rPr>
+                  <w:rStyle w:val="Hyperlink"/>
+                </w:rPr>
+                <w:t>http://quiz.uprm.edu/visual3d/manual/coor_sys/dist_two_points.html</w:t>
+              </w:r>
+            </w:hyperlink>
+          </w:p>
+          <w:p>
+            <w:pPr>
+              <w:ind w:left="720"/>
+            </w:pPr>
+          </w:p>
+          <w:p>
+            <w:r>
+              <w:t>Networks</w:t>
+            </w:r>
+          </w:p>
+          <w:p>
+            <w:pPr>
+              <w:ind w:left="720"/>
+            </w:pPr>
+            <w:r>
+              <w:t>Details</w:t>
+            </w:r>
+          </w:p>
+          <w:p>
+            <w:r>
+              <w:t>Project Management</w:t>
+            </w:r>
+          </w:p>
+          <w:p>
+            <w:pPr>
+              <w:ind w:left="720"/>
+            </w:pPr>
+            <w:r>
+              <w:t xml:space="preserve">Creating Trello website account for entire team member to communicate and allocate tasks </w:t>
+            </w:r>
+            <w:hyperlink r:id="rId9" w:history="1">
+              <w:r>
+                <w:rPr>
+                  <w:rStyle w:val="Hyperlink"/>
+                </w:rPr>
+                <w:t>https://trello.com/b/QCchfKn4/leap-motion-swin</w:t>
+              </w:r>
+            </w:hyperlink>
+          </w:p>
+          <w:p>
+            <w:pPr>
+              <w:ind w:left="720"/>
+            </w:pPr>
+          </w:p>
+          <w:p>
+            <w:pPr>
+              <w:ind w:left="720"/>
+            </w:pPr>
+            <w:r>
+              <w:t>Creating Github group account for project files distribution</w:t>
+            </w:r>
+          </w:p>
+          <w:p>
+            <w:pPr>
+              <w:ind w:left="720"/>
+            </w:pPr>
+            <w:hyperlink r:id="rId10" w:history="1">
+              <w:r>
+                <w:rPr>
+                  <w:rStyle w:val="Hyperlink"/>
+                </w:rPr>
+                <w:t>https://github.com/ngokylan/Leap-Motion.git</w:t>
+              </w:r>
+            </w:hyperlink>
+          </w:p>
+          <w:p>
+            <w:pPr>
+              <w:ind w:left="720"/>
+            </w:pPr>
+          </w:p>
+          <w:p>
+            <w:r>
+              <w:t>Meetings</w:t>
+            </w:r>
+          </w:p>
+          <w:p>
+            <w:pPr>
+              <w:ind w:left="720"/>
+            </w:pPr>
+            <w:r>
+              <w:t>Details</w:t>
+            </w:r>
+          </w:p>
+          <w:p>
+            <w:r>
+              <w:t>Testing</w:t>
+            </w:r>
+          </w:p>
+          <w:p>
+            <w:pPr>
+              <w:ind w:left="720"/>
+            </w:pPr>
+            <w:r>
+              <w:t>Details</w:t>
+            </w:r>
+          </w:p>
+          <w:p>
+            <w:r>
+              <w:t>Presentation</w:t>
+            </w:r>
+          </w:p>
+          <w:p>
+            <w:pPr>
+              <w:ind w:left="720"/>
+            </w:pPr>
+            <w:r>
+              <w:lastRenderedPageBreak/>
+              <w:t>Prepare presentation slides and do presentation on Week 11</w:t>
+            </w:r>
+          </w:p>
+          <w:p>
+            <w:r>
+              <w:t>Manuals</w:t>
+            </w:r>
+          </w:p>
+          <w:p>
+            <w:pPr>
+              <w:ind w:left="720"/>
+              <w:rPr>
+                <w:rFonts w:ascii="Arial Narrow" w:eastAsia="Calibri" w:hAnsi="Arial Narrow"/>
+              </w:rPr>
+            </w:pPr>
+            <w:r>
+              <w:t>User Manual</w:t>
+            </w:r>
+          </w:p>
+          <w:p>
+            <w:pPr>
+              <w:ind w:left="1440"/>
+            </w:pPr>
+            <w:r>
+              <w:t>Sections Entire Document</w:t>
+            </w:r>
+          </w:p>
+          <w:p>
+            <w:pPr>
+              <w:ind w:left="720"/>
+              <w:rPr>
+                <w:rFonts w:ascii="Arial Narrow" w:eastAsia="Calibri" w:hAnsi="Arial Narrow"/>
+              </w:rPr>
+            </w:pPr>
+            <w:r>
+              <w:t>Technical Manual</w:t>
+            </w:r>
+          </w:p>
+          <w:p>
+            <w:pPr>
+              <w:ind w:left="1440"/>
+            </w:pPr>
+            <w:r>
+              <w:t>Sections Entire Document</w:t>
+            </w:r>
+          </w:p>
+          <w:p>
+            <w:r>
+              <w:t>Deployment</w:t>
+            </w:r>
+          </w:p>
+          <w:p>
+            <w:pPr>
+              <w:ind w:left="720"/>
+            </w:pPr>
+            <w:r>
+              <w:t>Download required device driver and compile software package to deliver to user. The delivered package will be usable by clicking on the “index.html” file after installing the device driver</w:t>
+            </w:r>
+          </w:p>
+          <w:p>
+            <w:r>
+              <w:t>Other</w:t>
+            </w:r>
+          </w:p>
+          <w:p>
+            <w:pPr>
+              <w:spacing w:before="120" w:after="120"/>
+              <w:ind w:left="720"/>
+              <w:rPr>
+                <w:rFonts w:ascii="Arial Narrow" w:eastAsia="Calibri" w:hAnsi="Arial Narrow"/>
+              </w:rPr>
+            </w:pPr>
+            <w:r>
+              <w:t>Details</w:t>
+            </w:r>
+          </w:p>
+        </w:tc>
+      </w:tr>
+      <w:tr>
+        <w:tc>
+          <w:tcPr>
+            <w:tcW w:w="2068" w:type="dxa"/>
+            <w:tcBorders>
+              <w:top w:val="single" w:sz="4" w:space="0" w:color="000000"/>
+              <w:left w:val="single" w:sz="4" w:space="0" w:color="000000"/>
+              <w:bottom w:val="single" w:sz="4" w:space="0" w:color="000000"/>
+              <w:right w:val="single" w:sz="4" w:space="0" w:color="000000"/>
+            </w:tcBorders>
+          </w:tcPr>
+          <w:p>
+            <w:pPr>
+              <w:rPr>
+                <w:noProof/>
+                <w:lang w:val="en-US"/>
+              </w:rPr>
+            </w:pPr>
+          </w:p>
+        </w:tc>
+        <w:tc>
+          <w:tcPr>
+            <w:tcW w:w="7963" w:type="dxa"/>
+            <w:tcBorders>
+              <w:top w:val="single" w:sz="4" w:space="0" w:color="000000"/>
+              <w:left w:val="single" w:sz="4" w:space="0" w:color="000000"/>
+              <w:bottom w:val="single" w:sz="4" w:space="0" w:color="000000"/>
+              <w:right w:val="single" w:sz="4" w:space="0" w:color="000000"/>
+            </w:tcBorders>
+          </w:tcPr>
+          <w:p/>
+        </w:tc>
+      </w:tr>
+    </w:tbl>
+    <w:p>
+      <w:pPr>
+        <w:rPr>
+          <w:lang w:val="en-US"/>
+        </w:rPr>
+      </w:pPr>
+    </w:p>
+    <w:p>
+      <w:pPr>
+        <w:rPr>
+          <w:lang w:val="en-US"/>
+        </w:rPr>
+      </w:pPr>
+    </w:p>
+    <w:p>
+      <w:r>
+        <w:t>I declare this is an accurate description of team contributions of the team members</w:t>
+      </w:r>
+    </w:p>
+    <w:tbl>
+      <w:tblPr>
+        <w:tblW w:w="0" w:type="auto"/>
+        <w:tblBorders>
+          <w:top w:val="single" w:sz="4" w:space="0" w:color="000000"/>
+          <w:left w:val="single" w:sz="4" w:space="0" w:color="000000"/>
+          <w:bottom w:val="single" w:sz="4" w:space="0" w:color="000000"/>
+          <w:right w:val="single" w:sz="4" w:space="0" w:color="000000"/>
+          <w:insideH w:val="single" w:sz="4" w:space="0" w:color="000000"/>
+          <w:insideV w:val="single" w:sz="4" w:space="0" w:color="000000"/>
+        </w:tblBorders>
+        <w:tblLook w:val="00A0" w:firstRow="1" w:lastRow="0" w:firstColumn="1" w:lastColumn="0" w:noHBand="0" w:noVBand="0"/>
       </w:tblPr>
       <w:tblGrid>
         <w:gridCol w:w="3493"/>
@@ -1150,6 +1786,8 @@
           <w:lang w:val="en-US"/>
         </w:rPr>
       </w:pPr>
+    </w:p>
+    <w:p>
       <w:bookmarkStart w:id="0" w:name="_GoBack"/>
       <w:bookmarkEnd w:id="0"/>
     </w:p>
@@ -1164,7 +1802,7 @@
 </file>
 
 <file path=word/numbering.xml><?xml version="1.0" encoding="utf-8"?>
-<w:numbering xmlns:wpc="http://schemas.microsoft.com/office/word/2010/wordprocessingCanvas" xmlns:mc="http://schemas.openxmlformats.org/markup-compatibility/2006" xmlns:o="urn:schemas-microsoft-com:office:office" xmlns:r="http://schemas.openxmlformats.org/officeDocument/2006/relationships" xmlns:m="http://schemas.openxmlformats.org/officeDocument/2006/math" xmlns:v="urn:schemas-microsoft-com:vml" xmlns:wp14="http://schemas.microsoft.com/office/word/2010/wordprocessingDrawing" xmlns:wp="http://schemas.openxmlformats.org/drawingml/2006/wordprocessingDrawing" xmlns:w10="urn:schemas-microsoft-com:office:word" xmlns:w="http://schemas.openxmlformats.org/wordprocessingml/2006/main" xmlns:w14="http://schemas.microsoft.com/office/word/2010/wordml" xmlns:wpg="http://schemas.microsoft.com/office/word/2010/wordprocessingGroup" xmlns:wpi="http://schemas.microsoft.com/office/word/2010/wordprocessingInk" xmlns:wne="http://schemas.microsoft.com/office/word/2006/wordml" xmlns:wps="http://schemas.microsoft.com/office/word/2010/wordprocessingShape" mc:Ignorable="w14 wp14">
+<w:numbering xmlns:wpc="http://schemas.microsoft.com/office/word/2010/wordprocessingCanvas" xmlns:mo="http://schemas.microsoft.com/office/mac/office/2008/main" xmlns:mc="http://schemas.openxmlformats.org/markup-compatibility/2006" xmlns:mv="urn:schemas-microsoft-com:mac:vml" xmlns:o="urn:schemas-microsoft-com:office:office" xmlns:r="http://schemas.openxmlformats.org/officeDocument/2006/relationships" xmlns:m="http://schemas.openxmlformats.org/officeDocument/2006/math" xmlns:v="urn:schemas-microsoft-com:vml" xmlns:wp14="http://schemas.microsoft.com/office/word/2010/wordprocessingDrawing" xmlns:wp="http://schemas.openxmlformats.org/drawingml/2006/wordprocessingDrawing" xmlns:w10="urn:schemas-microsoft-com:office:word" xmlns:w="http://schemas.openxmlformats.org/wordprocessingml/2006/main" xmlns:w14="http://schemas.microsoft.com/office/word/2010/wordml" xmlns:wpg="http://schemas.microsoft.com/office/word/2010/wordprocessingGroup" xmlns:wpi="http://schemas.microsoft.com/office/word/2010/wordprocessingInk" xmlns:wne="http://schemas.microsoft.com/office/word/2006/wordml" xmlns:wps="http://schemas.microsoft.com/office/word/2010/wordprocessingShape" mc:Ignorable="w14 wp14">
   <w:abstractNum w:abstractNumId="0">
     <w:nsid w:val="197544CB"/>
     <w:multiLevelType w:val="hybridMultilevel"/>
@@ -1417,7 +2055,7 @@
       </w:pPr>
     </w:pPrDefault>
   </w:docDefaults>
-  <w:latentStyles w:defLockedState="0" w:defUIPriority="99" w:defSemiHidden="1" w:defUnhideWhenUsed="1" w:defQFormat="0" w:count="267">
+  <w:latentStyles w:defLockedState="0" w:defUIPriority="99" w:defSemiHidden="1" w:defUnhideWhenUsed="1" w:defQFormat="0" w:count="276">
     <w:lsdException w:name="Normal" w:semiHidden="0" w:uiPriority="0" w:unhideWhenUsed="0" w:qFormat="1"/>
     <w:lsdException w:name="heading 1" w:semiHidden="0" w:uiPriority="9" w:unhideWhenUsed="0" w:qFormat="1"/>
     <w:lsdException w:name="heading 2" w:uiPriority="9" w:qFormat="1"/>
@@ -1763,11 +2401,22 @@
       <w:szCs w:val="16"/>
     </w:rPr>
   </w:style>
+  <w:style w:type="character" w:styleId="Hyperlink">
+    <w:name w:val="Hyperlink"/>
+    <w:basedOn w:val="DefaultParagraphFont"/>
+    <w:uiPriority w:val="99"/>
+    <w:unhideWhenUsed/>
+    <w:rsid w:val="008145B4"/>
+    <w:rPr>
+      <w:color w:val="0000FF" w:themeColor="hyperlink"/>
+      <w:u w:val="single"/>
+    </w:rPr>
+  </w:style>
 </w:styles>
 </file>
 
 <file path=word/stylesWithEffects.xml><?xml version="1.0" encoding="utf-8"?>
-<w:styles xmlns:wpc="http://schemas.microsoft.com/office/word/2010/wordprocessingCanvas" xmlns:mc="http://schemas.openxmlformats.org/markup-compatibility/2006" xmlns:o="urn:schemas-microsoft-com:office:office" xmlns:r="http://schemas.openxmlformats.org/officeDocument/2006/relationships" xmlns:m="http://schemas.openxmlformats.org/officeDocument/2006/math" xmlns:v="urn:schemas-microsoft-com:vml" xmlns:wp14="http://schemas.microsoft.com/office/word/2010/wordprocessingDrawing" xmlns:wp="http://schemas.openxmlformats.org/drawingml/2006/wordprocessingDrawing" xmlns:w10="urn:schemas-microsoft-com:office:word" xmlns:w="http://schemas.openxmlformats.org/wordprocessingml/2006/main" xmlns:w14="http://schemas.microsoft.com/office/word/2010/wordml" xmlns:wpg="http://schemas.microsoft.com/office/word/2010/wordprocessingGroup" xmlns:wpi="http://schemas.microsoft.com/office/word/2010/wordprocessingInk" xmlns:wne="http://schemas.microsoft.com/office/word/2006/wordml" xmlns:wps="http://schemas.microsoft.com/office/word/2010/wordprocessingShape" mc:Ignorable="w14 wp14">
+<w:styles xmlns:wpc="http://schemas.microsoft.com/office/word/2010/wordprocessingCanvas" xmlns:mo="http://schemas.microsoft.com/office/mac/office/2008/main" xmlns:mc="http://schemas.openxmlformats.org/markup-compatibility/2006" xmlns:mv="urn:schemas-microsoft-com:mac:vml" xmlns:o="urn:schemas-microsoft-com:office:office" xmlns:r="http://schemas.openxmlformats.org/officeDocument/2006/relationships" xmlns:m="http://schemas.openxmlformats.org/officeDocument/2006/math" xmlns:v="urn:schemas-microsoft-com:vml" xmlns:wp14="http://schemas.microsoft.com/office/word/2010/wordprocessingDrawing" xmlns:wp="http://schemas.openxmlformats.org/drawingml/2006/wordprocessingDrawing" xmlns:w10="urn:schemas-microsoft-com:office:word" xmlns:w="http://schemas.openxmlformats.org/wordprocessingml/2006/main" xmlns:w14="http://schemas.microsoft.com/office/word/2010/wordml" xmlns:wpg="http://schemas.microsoft.com/office/word/2010/wordprocessingGroup" xmlns:wpi="http://schemas.microsoft.com/office/word/2010/wordprocessingInk" xmlns:wne="http://schemas.microsoft.com/office/word/2006/wordml" xmlns:wps="http://schemas.microsoft.com/office/word/2010/wordprocessingShape" mc:Ignorable="w14 wp14">
   <w:docDefaults>
     <w:rPrDefault>
       <w:rPr>
@@ -1783,7 +2432,7 @@
       </w:pPr>
     </w:pPrDefault>
   </w:docDefaults>
-  <w:latentStyles w:defLockedState="0" w:defUIPriority="99" w:defSemiHidden="1" w:defUnhideWhenUsed="1" w:defQFormat="0" w:count="267">
+  <w:latentStyles w:defLockedState="0" w:defUIPriority="99" w:defSemiHidden="1" w:defUnhideWhenUsed="1" w:defQFormat="0" w:count="276">
     <w:lsdException w:name="Normal" w:semiHidden="0" w:uiPriority="0" w:unhideWhenUsed="0" w:qFormat="1"/>
     <w:lsdException w:name="heading 1" w:semiHidden="0" w:uiPriority="9" w:unhideWhenUsed="0" w:qFormat="1"/>
     <w:lsdException w:name="heading 2" w:uiPriority="9" w:qFormat="1"/>
@@ -2129,6 +2778,17 @@
       <w:szCs w:val="16"/>
     </w:rPr>
   </w:style>
+  <w:style w:type="character" w:styleId="Hyperlink">
+    <w:name w:val="Hyperlink"/>
+    <w:basedOn w:val="DefaultParagraphFont"/>
+    <w:uiPriority w:val="99"/>
+    <w:unhideWhenUsed/>
+    <w:rsid w:val="008145B4"/>
+    <w:rPr>
+      <w:color w:val="0000FF" w:themeColor="hyperlink"/>
+      <w:u w:val="single"/>
+    </w:rPr>
+  </w:style>
 </w:styles>
 </file>
 
@@ -2422,7 +3082,7 @@
 </file>
 
 <file path=customXml/itemProps1.xml><?xml version="1.0" encoding="utf-8"?>
-<ds:datastoreItem xmlns:ds="http://schemas.openxmlformats.org/officeDocument/2006/customXml" ds:itemID="{AC2E5E50-F32E-4E0D-9665-CFA0AFAF5CFD}">
+<ds:datastoreItem xmlns:ds="http://schemas.openxmlformats.org/officeDocument/2006/customXml" ds:itemID="{E5A38F91-67BE-E142-9389-29C44123BCA3}">
   <ds:schemaRefs>
     <ds:schemaRef ds:uri="http://schemas.openxmlformats.org/officeDocument/2006/bibliography"/>
   </ds:schemaRefs>
